--- a/report.docx
+++ b/report.docx
@@ -137,6 +137,132 @@
           <w:lang w:val="en-US"/>
         </w:rPr>
         <w:t xml:space="preserve">. כמו כן שמרנו שדות באינדקס אשר מכילים את אורך המסמכים, מספר המופעים של מילה בכל המסמכים, כמות המסמכים שמילה הופיעה בה ואת המיקום של כל פוסטינג ליסט בזיכרון. </w:t>
+      </w:r>
+    </w:p>
+    <w:p>
+      <w:pPr>
+        <w:bidi/>
+        <w:spacing w:line="360" w:lineRule="auto"/>
+        <w:rPr>
+          <w:rFonts w:asciiTheme="minorBidi" w:hAnsiTheme="minorBidi"/>
+          <w:sz w:val="24"/>
+          <w:szCs w:val="24"/>
+          <w:rtl/>
+          <w:lang w:val="en-US"/>
+        </w:rPr>
+      </w:pPr>
+      <w:r>
+        <w:rPr>
+          <w:rFonts w:asciiTheme="minorBidi" w:hAnsiTheme="minorBidi"/>
+          <w:b/>
+          <w:bCs/>
+          <w:i/>
+          <w:iCs/>
+          <w:sz w:val="24"/>
+          <w:szCs w:val="24"/>
+          <w:u w:val="single"/>
+          <w:lang w:val="en-US"/>
+        </w:rPr>
+        <w:t>text-index-stem</w:t>
+      </w:r>
+      <w:r>
+        <w:rPr>
+          <w:rFonts w:asciiTheme="minorBidi" w:hAnsiTheme="minorBidi" w:hint="cs"/>
+          <w:b/>
+          <w:bCs/>
+          <w:sz w:val="24"/>
+          <w:szCs w:val="24"/>
+          <w:rtl/>
+          <w:lang w:val="en-US"/>
+        </w:rPr>
+        <w:t xml:space="preserve"> </w:t>
+      </w:r>
+      <w:r>
+        <w:rPr>
+          <w:rFonts w:asciiTheme="minorBidi" w:hAnsiTheme="minorBidi"/>
+          <w:sz w:val="24"/>
+          <w:szCs w:val="24"/>
+          <w:rtl/>
+          <w:lang w:val="en-US"/>
+        </w:rPr>
+        <w:t>–</w:t>
+      </w:r>
+      <w:r>
+        <w:rPr>
+          <w:rFonts w:asciiTheme="minorBidi" w:hAnsiTheme="minorBidi" w:hint="cs"/>
+          <w:sz w:val="24"/>
+          <w:szCs w:val="24"/>
+          <w:rtl/>
+          <w:lang w:val="en-US"/>
+        </w:rPr>
+        <w:t xml:space="preserve"> באינדקס זה לאחר שביצענו </w:t>
+      </w:r>
+      <w:r>
+        <w:rPr>
+          <w:rFonts w:asciiTheme="minorBidi" w:hAnsiTheme="minorBidi"/>
+          <w:sz w:val="24"/>
+          <w:szCs w:val="24"/>
+          <w:lang w:val="en-US"/>
+        </w:rPr>
+        <w:t>tokenization</w:t>
+      </w:r>
+      <w:r>
+        <w:rPr>
+          <w:rFonts w:asciiTheme="minorBidi" w:hAnsiTheme="minorBidi" w:hint="cs"/>
+          <w:sz w:val="24"/>
+          <w:szCs w:val="24"/>
+          <w:rtl/>
+          <w:lang w:val="en-US"/>
+        </w:rPr>
+        <w:t xml:space="preserve"> עשינו </w:t>
+      </w:r>
+      <w:r>
+        <w:rPr>
+          <w:rFonts w:asciiTheme="minorBidi" w:hAnsiTheme="minorBidi"/>
+          <w:sz w:val="24"/>
+          <w:szCs w:val="24"/>
+          <w:lang w:val="en-US"/>
+        </w:rPr>
+        <w:t>stemming</w:t>
+      </w:r>
+      <w:r>
+        <w:rPr>
+          <w:rFonts w:asciiTheme="minorBidi" w:hAnsiTheme="minorBidi" w:hint="cs"/>
+          <w:sz w:val="24"/>
+          <w:szCs w:val="24"/>
+          <w:rtl/>
+          <w:lang w:val="en-US"/>
+        </w:rPr>
+        <w:t xml:space="preserve"> ואז ביצענו את כל הפונקציות </w:t>
+      </w:r>
+      <w:r>
+        <w:rPr>
+          <w:rFonts w:asciiTheme="minorBidi" w:hAnsiTheme="minorBidi" w:hint="cs"/>
+          <w:sz w:val="24"/>
+          <w:szCs w:val="24"/>
+          <w:rtl/>
+          <w:lang w:val="en-US"/>
+        </w:rPr>
+        <w:t>כמו ב</w:t>
+      </w:r>
+      <w:r>
+        <w:rPr>
+          <w:rFonts w:asciiTheme="minorBidi" w:hAnsiTheme="minorBidi"/>
+          <w:sz w:val="24"/>
+          <w:szCs w:val="24"/>
+          <w:lang w:val="en-US"/>
+        </w:rPr>
+        <w:t>text-index</w:t>
+      </w:r>
+      <w:r>
+        <w:rPr>
+          <w:rFonts w:asciiTheme="minorBidi" w:hAnsiTheme="minorBidi" w:hint="cs"/>
+          <w:sz w:val="24"/>
+          <w:szCs w:val="24"/>
+          <w:rtl/>
+          <w:lang w:val="en-US"/>
+        </w:rPr>
+        <w:t xml:space="preserve"> ושמרנו את אותן שדות.</w:t>
       </w:r>
     </w:p>
     <w:p>
@@ -820,25 +946,7 @@
               <w:szCs w:val="24"/>
               <w:lang w:val="en-US"/>
             </w:rPr>
-            <m:t>MAP@40=0.3</m:t>
-          </m:r>
-          <m:r>
-            <w:rPr>
-              <w:rFonts w:ascii="Cambria Math" w:hAnsi="Cambria Math"/>
-              <w:sz w:val="24"/>
-              <w:szCs w:val="24"/>
-              <w:lang w:val="en-US"/>
-            </w:rPr>
-            <m:t>1</m:t>
-          </m:r>
-          <m:r>
-            <w:rPr>
-              <w:rFonts w:ascii="Cambria Math" w:hAnsi="Cambria Math"/>
-              <w:sz w:val="24"/>
-              <w:szCs w:val="24"/>
-              <w:lang w:val="en-US"/>
-            </w:rPr>
-            <m:t>,</m:t>
+            <m:t>MAP@40=0.3,</m:t>
           </m:r>
           <m:r>
             <w:rPr>
@@ -874,43 +982,7 @@
               <w:szCs w:val="24"/>
               <w:lang w:val="en-US"/>
             </w:rPr>
-            <m:t xml:space="preserve"> Retrival </m:t>
-          </m:r>
-          <m:r>
-            <w:rPr>
-              <w:rFonts w:ascii="Cambria Math" w:hAnsi="Cambria Math"/>
-              <w:sz w:val="24"/>
-              <w:szCs w:val="24"/>
-              <w:lang w:val="en-US"/>
-            </w:rPr>
-            <m:t>T</m:t>
-          </m:r>
-          <m:r>
-            <w:rPr>
-              <w:rFonts w:ascii="Cambria Math" w:hAnsi="Cambria Math"/>
-              <w:sz w:val="24"/>
-              <w:szCs w:val="24"/>
-              <w:lang w:val="en-US"/>
-            </w:rPr>
-            <m:t>ime=</m:t>
-          </m:r>
-          <m:r>
-            <w:rPr>
-              <w:rFonts w:ascii="Cambria Math" w:hAnsi="Cambria Math"/>
-              <w:sz w:val="24"/>
-              <w:szCs w:val="24"/>
-              <w:lang w:val="en-US"/>
-            </w:rPr>
-            <m:t>10</m:t>
-          </m:r>
-          <m:r>
-            <w:rPr>
-              <w:rFonts w:ascii="Cambria Math" w:hAnsi="Cambria Math"/>
-              <w:sz w:val="24"/>
-              <w:szCs w:val="24"/>
-              <w:lang w:val="en-US"/>
-            </w:rPr>
-            <m:t xml:space="preserve"> seconds</m:t>
+            <m:t xml:space="preserve"> Retrival time=17 seconds</m:t>
           </m:r>
         </m:oMath>
       </m:oMathPara>
@@ -1089,25 +1161,7 @@
               <w:szCs w:val="24"/>
               <w:lang w:val="en-US"/>
             </w:rPr>
-            <m:t xml:space="preserve"> Retrival </m:t>
-          </m:r>
-          <m:r>
-            <w:rPr>
-              <w:rFonts w:ascii="Cambria Math" w:hAnsi="Cambria Math"/>
-              <w:sz w:val="24"/>
-              <w:szCs w:val="24"/>
-              <w:lang w:val="en-US"/>
-            </w:rPr>
-            <m:t>T</m:t>
-          </m:r>
-          <m:r>
-            <w:rPr>
-              <w:rFonts w:ascii="Cambria Math" w:hAnsi="Cambria Math"/>
-              <w:sz w:val="24"/>
-              <w:szCs w:val="24"/>
-              <w:lang w:val="en-US"/>
-            </w:rPr>
-            <m:t>ime =22 seconds</m:t>
+            <m:t xml:space="preserve"> Retrival time =22 seconds</m:t>
           </m:r>
         </m:oMath>
       </m:oMathPara>
@@ -1132,6 +1186,7 @@
           <w:rtl/>
           <w:lang w:val="en-US"/>
         </w:rPr>
+        <w:lastRenderedPageBreak/>
         <w:t>ניתן לראות שאומנם דייקנו יותר אחר לקח לנו יותר זמן. לכן בניסוי השלישי שמרנו משתנים לפני עבור ה</w:t>
       </w:r>
       <w:r>
@@ -1342,7 +1397,6 @@
               <w:szCs w:val="24"/>
               <w:lang w:val="en-US"/>
             </w:rPr>
-            <w:lastRenderedPageBreak/>
             <m:t>Av</m:t>
           </m:r>
           <m:r>
@@ -1370,25 +1424,7 @@
               <w:szCs w:val="24"/>
               <w:lang w:val="en-US"/>
             </w:rPr>
-            <m:t xml:space="preserve">MAP@40=0.449, Average Retrival </m:t>
-          </m:r>
-          <m:r>
-            <w:rPr>
-              <w:rFonts w:ascii="Cambria Math" w:eastAsiaTheme="minorEastAsia" w:hAnsi="Cambria Math"/>
-              <w:sz w:val="24"/>
-              <w:szCs w:val="24"/>
-              <w:lang w:val="en-US"/>
-            </w:rPr>
-            <m:t>T</m:t>
-          </m:r>
-          <m:r>
-            <w:rPr>
-              <w:rFonts w:ascii="Cambria Math" w:eastAsiaTheme="minorEastAsia" w:hAnsi="Cambria Math"/>
-              <w:sz w:val="24"/>
-              <w:szCs w:val="24"/>
-              <w:lang w:val="en-US"/>
-            </w:rPr>
-            <m:t>ime=4.39</m:t>
+            <m:t>MAP@40=0.449, Average Retrival time=4.39</m:t>
           </m:r>
         </m:oMath>
       </m:oMathPara>
@@ -1602,9 +1638,8 @@
         <w:bidi/>
         <w:spacing w:line="360" w:lineRule="auto"/>
         <w:rPr>
-          <w:rFonts w:asciiTheme="minorBidi" w:hAnsiTheme="minorBidi"/>
-          <w:sz w:val="24"/>
-          <w:szCs w:val="24"/>
+          <w:rFonts w:asciiTheme="minorBidi" w:eastAsiaTheme="minorEastAsia" w:hAnsiTheme="minorBidi"/>
+          <w:rtl/>
           <w:lang w:val="en-US"/>
         </w:rPr>
       </w:pPr>
@@ -1882,248 +1917,175 @@
           <w:rtl/>
           <w:lang w:val="en-US"/>
         </w:rPr>
-        <w:t xml:space="preserve"> לכן הבנו שכרגע הערכים הטובים ביותר שלנו עבור המשקולות הם</w:t>
-      </w:r>
-      <w:r>
-        <w:rPr>
-          <w:rFonts w:asciiTheme="minorBidi" w:hAnsiTheme="minorBidi"/>
-          <w:sz w:val="24"/>
-          <w:szCs w:val="24"/>
-          <w:lang w:val="en-US"/>
-        </w:rPr>
-        <w:t>:</w:t>
-      </w:r>
-    </w:p>
-    <w:p>
-      <w:pPr>
-        <w:bidi/>
-        <w:spacing w:line="360" w:lineRule="auto"/>
-        <w:jc w:val="center"/>
-        <w:rPr>
-          <w:rFonts w:asciiTheme="minorBidi" w:eastAsiaTheme="minorEastAsia" w:hAnsiTheme="minorBidi"/>
-          <w:sz w:val="24"/>
-          <w:szCs w:val="24"/>
-          <w:rtl/>
-          <w:lang w:val="en-US"/>
-        </w:rPr>
-      </w:pPr>
-      <m:oMathPara>
-        <m:oMath>
-          <m:sSub>
-            <m:sSubPr>
-              <m:ctrlPr>
-                <w:rPr>
-                  <w:rFonts w:ascii="Cambria Math" w:hAnsi="Cambria Math"/>
-                  <w:i/>
-                  <w:sz w:val="24"/>
-                  <w:szCs w:val="24"/>
-                  <w:lang w:val="en-US"/>
-                </w:rPr>
-              </m:ctrlPr>
-            </m:sSubPr>
-            <m:e>
-              <m:r>
-                <w:rPr>
-                  <w:rFonts w:ascii="Cambria Math" w:hAnsi="Cambria Math"/>
-                  <w:sz w:val="24"/>
-                  <w:szCs w:val="24"/>
-                  <w:lang w:val="en-US"/>
-                </w:rPr>
-                <m:t>w</m:t>
-              </m:r>
-            </m:e>
-            <m:sub>
-              <m:r>
-                <w:rPr>
-                  <w:rFonts w:ascii="Cambria Math" w:hAnsi="Cambria Math"/>
-                  <w:sz w:val="24"/>
-                  <w:szCs w:val="24"/>
-                  <w:lang w:val="en-US"/>
-                </w:rPr>
-                <m:t>text</m:t>
-              </m:r>
-            </m:sub>
-          </m:sSub>
-          <m:r>
-            <w:rPr>
-              <w:rFonts w:ascii="Cambria Math" w:hAnsi="Cambria Math"/>
-              <w:sz w:val="24"/>
-              <w:szCs w:val="24"/>
-              <w:lang w:val="en-US"/>
-            </w:rPr>
-            <m:t>=0.</m:t>
-          </m:r>
-          <m:r>
-            <w:rPr>
-              <w:rFonts w:ascii="Cambria Math" w:hAnsi="Cambria Math"/>
-              <w:sz w:val="24"/>
-              <w:szCs w:val="24"/>
-              <w:lang w:val="en-US"/>
-            </w:rPr>
-            <m:t xml:space="preserve">6, </m:t>
-          </m:r>
-          <m:sSub>
-            <m:sSubPr>
-              <m:ctrlPr>
-                <w:rPr>
-                  <w:rFonts w:ascii="Cambria Math" w:hAnsi="Cambria Math"/>
-                  <w:i/>
-                  <w:sz w:val="24"/>
-                  <w:szCs w:val="24"/>
-                  <w:lang w:val="en-US"/>
-                </w:rPr>
-              </m:ctrlPr>
-            </m:sSubPr>
-            <m:e>
-              <m:r>
-                <w:rPr>
-                  <w:rFonts w:ascii="Cambria Math" w:hAnsi="Cambria Math"/>
-                  <w:sz w:val="24"/>
-                  <w:szCs w:val="24"/>
-                  <w:lang w:val="en-US"/>
-                </w:rPr>
-                <m:t>w</m:t>
-              </m:r>
-            </m:e>
-            <m:sub>
-              <m:r>
-                <w:rPr>
-                  <w:rFonts w:ascii="Cambria Math" w:hAnsi="Cambria Math"/>
-                  <w:sz w:val="24"/>
-                  <w:szCs w:val="24"/>
-                  <w:lang w:val="en-US"/>
-                </w:rPr>
-                <m:t>title</m:t>
-              </m:r>
-            </m:sub>
-          </m:sSub>
-          <m:r>
-            <w:rPr>
-              <w:rFonts w:ascii="Cambria Math" w:hAnsi="Cambria Math"/>
-              <w:sz w:val="24"/>
-              <w:szCs w:val="24"/>
-              <w:lang w:val="en-US"/>
-            </w:rPr>
-            <m:t xml:space="preserve">=0.3, </m:t>
-          </m:r>
-          <m:sSub>
-            <m:sSubPr>
-              <m:ctrlPr>
-                <w:rPr>
-                  <w:rFonts w:ascii="Cambria Math" w:hAnsi="Cambria Math"/>
-                  <w:i/>
-                  <w:sz w:val="24"/>
-                  <w:szCs w:val="24"/>
-                  <w:lang w:val="en-US"/>
-                </w:rPr>
-              </m:ctrlPr>
-            </m:sSubPr>
-            <m:e>
-              <m:r>
-                <w:rPr>
-                  <w:rFonts w:ascii="Cambria Math" w:hAnsi="Cambria Math"/>
-                  <w:sz w:val="24"/>
-                  <w:szCs w:val="24"/>
-                  <w:lang w:val="en-US"/>
-                </w:rPr>
-                <m:t>w</m:t>
-              </m:r>
-            </m:e>
-            <m:sub>
-              <m:r>
-                <w:rPr>
-                  <w:rFonts w:ascii="Cambria Math" w:hAnsi="Cambria Math"/>
-                  <w:sz w:val="24"/>
-                  <w:szCs w:val="24"/>
-                  <w:lang w:val="en-US"/>
-                </w:rPr>
-                <m:t>PageRank</m:t>
-              </m:r>
-            </m:sub>
-          </m:sSub>
-          <m:r>
-            <w:rPr>
-              <w:rFonts w:ascii="Cambria Math" w:hAnsi="Cambria Math"/>
-              <w:sz w:val="24"/>
-              <w:szCs w:val="24"/>
-              <w:lang w:val="en-US"/>
-            </w:rPr>
-            <m:t xml:space="preserve">=0.05, </m:t>
-          </m:r>
-          <m:sSub>
-            <m:sSubPr>
-              <m:ctrlPr>
-                <w:rPr>
-                  <w:rFonts w:ascii="Cambria Math" w:hAnsi="Cambria Math"/>
-                  <w:i/>
-                  <w:sz w:val="24"/>
-                  <w:szCs w:val="24"/>
-                  <w:lang w:val="en-US"/>
-                </w:rPr>
-              </m:ctrlPr>
-            </m:sSubPr>
-            <m:e>
-              <m:r>
-                <w:rPr>
-                  <w:rFonts w:ascii="Cambria Math" w:hAnsi="Cambria Math"/>
-                  <w:sz w:val="24"/>
-                  <w:szCs w:val="24"/>
-                  <w:lang w:val="en-US"/>
-                </w:rPr>
-                <m:t>w</m:t>
-              </m:r>
-            </m:e>
-            <m:sub>
-              <m:r>
-                <w:rPr>
-                  <w:rFonts w:ascii="Cambria Math" w:hAnsi="Cambria Math"/>
-                  <w:sz w:val="24"/>
-                  <w:szCs w:val="24"/>
-                  <w:lang w:val="en-US"/>
-                </w:rPr>
-                <m:t>PageView</m:t>
-              </m:r>
-            </m:sub>
-          </m:sSub>
-          <m:r>
-            <w:rPr>
-              <w:rFonts w:ascii="Cambria Math" w:hAnsi="Cambria Math"/>
-              <w:sz w:val="24"/>
-              <w:szCs w:val="24"/>
-              <w:lang w:val="en-US"/>
-            </w:rPr>
-            <m:t>=0.05</m:t>
-          </m:r>
-        </m:oMath>
-      </m:oMathPara>
-    </w:p>
-    <w:p>
-      <w:pPr>
-        <w:bidi/>
-        <w:spacing w:line="360" w:lineRule="auto"/>
-        <w:rPr>
-          <w:rFonts w:asciiTheme="minorBidi" w:eastAsiaTheme="minorEastAsia" w:hAnsiTheme="minorBidi"/>
-          <w:rtl/>
-          <w:lang w:val="en-US"/>
-        </w:rPr>
-      </w:pPr>
+        <w:t xml:space="preserve"> לכן הבנו שכרגע הערכים הטובים ביותר שלנו עבור המשקולות הם </w:t>
+      </w:r>
+      <m:oMath>
+        <m:sSub>
+          <m:sSubPr>
+            <m:ctrlPr>
+              <w:rPr>
+                <w:rFonts w:ascii="Cambria Math" w:hAnsi="Cambria Math"/>
+                <w:i/>
+                <w:lang w:val="en-US"/>
+              </w:rPr>
+            </m:ctrlPr>
+          </m:sSubPr>
+          <m:e>
+            <m:r>
+              <w:rPr>
+                <w:rFonts w:ascii="Cambria Math" w:hAnsi="Cambria Math"/>
+                <w:lang w:val="en-US"/>
+              </w:rPr>
+              <m:t>w</m:t>
+            </m:r>
+          </m:e>
+          <m:sub>
+            <m:r>
+              <w:rPr>
+                <w:rFonts w:ascii="Cambria Math" w:hAnsi="Cambria Math"/>
+                <w:lang w:val="en-US"/>
+              </w:rPr>
+              <m:t>text</m:t>
+            </m:r>
+          </m:sub>
+        </m:sSub>
+        <m:r>
+          <w:rPr>
+            <w:rFonts w:ascii="Cambria Math" w:hAnsi="Cambria Math"/>
+            <w:lang w:val="en-US"/>
+          </w:rPr>
+          <m:t>=0.</m:t>
+        </m:r>
+        <m:r>
+          <w:rPr>
+            <w:rFonts w:ascii="Cambria Math" w:hAnsi="Cambria Math"/>
+            <w:lang w:val="en-US"/>
+          </w:rPr>
+          <m:t xml:space="preserve">6, </m:t>
+        </m:r>
+        <m:sSub>
+          <m:sSubPr>
+            <m:ctrlPr>
+              <w:rPr>
+                <w:rFonts w:ascii="Cambria Math" w:hAnsi="Cambria Math"/>
+                <w:i/>
+                <w:lang w:val="en-US"/>
+              </w:rPr>
+            </m:ctrlPr>
+          </m:sSubPr>
+          <m:e>
+            <m:r>
+              <w:rPr>
+                <w:rFonts w:ascii="Cambria Math" w:hAnsi="Cambria Math"/>
+                <w:lang w:val="en-US"/>
+              </w:rPr>
+              <m:t>w</m:t>
+            </m:r>
+          </m:e>
+          <m:sub>
+            <m:r>
+              <w:rPr>
+                <w:rFonts w:ascii="Cambria Math" w:hAnsi="Cambria Math"/>
+                <w:lang w:val="en-US"/>
+              </w:rPr>
+              <m:t>title</m:t>
+            </m:r>
+          </m:sub>
+        </m:sSub>
+        <m:r>
+          <w:rPr>
+            <w:rFonts w:ascii="Cambria Math" w:hAnsi="Cambria Math"/>
+            <w:lang w:val="en-US"/>
+          </w:rPr>
+          <m:t xml:space="preserve">=0.3, </m:t>
+        </m:r>
+        <m:sSub>
+          <m:sSubPr>
+            <m:ctrlPr>
+              <w:rPr>
+                <w:rFonts w:ascii="Cambria Math" w:hAnsi="Cambria Math"/>
+                <w:i/>
+                <w:lang w:val="en-US"/>
+              </w:rPr>
+            </m:ctrlPr>
+          </m:sSubPr>
+          <m:e>
+            <m:r>
+              <w:rPr>
+                <w:rFonts w:ascii="Cambria Math" w:hAnsi="Cambria Math"/>
+                <w:lang w:val="en-US"/>
+              </w:rPr>
+              <m:t>w</m:t>
+            </m:r>
+          </m:e>
+          <m:sub>
+            <m:r>
+              <w:rPr>
+                <w:rFonts w:ascii="Cambria Math" w:hAnsi="Cambria Math"/>
+                <w:lang w:val="en-US"/>
+              </w:rPr>
+              <m:t>PageRank</m:t>
+            </m:r>
+          </m:sub>
+        </m:sSub>
+        <m:r>
+          <w:rPr>
+            <w:rFonts w:ascii="Cambria Math" w:hAnsi="Cambria Math"/>
+            <w:lang w:val="en-US"/>
+          </w:rPr>
+          <m:t xml:space="preserve">=0.05, </m:t>
+        </m:r>
+        <m:sSub>
+          <m:sSubPr>
+            <m:ctrlPr>
+              <w:rPr>
+                <w:rFonts w:ascii="Cambria Math" w:hAnsi="Cambria Math"/>
+                <w:i/>
+                <w:lang w:val="en-US"/>
+              </w:rPr>
+            </m:ctrlPr>
+          </m:sSubPr>
+          <m:e>
+            <m:r>
+              <w:rPr>
+                <w:rFonts w:ascii="Cambria Math" w:hAnsi="Cambria Math"/>
+                <w:lang w:val="en-US"/>
+              </w:rPr>
+              <m:t>w</m:t>
+            </m:r>
+          </m:e>
+          <m:sub>
+            <m:r>
+              <w:rPr>
+                <w:rFonts w:ascii="Cambria Math" w:hAnsi="Cambria Math"/>
+                <w:lang w:val="en-US"/>
+              </w:rPr>
+              <m:t>PageView</m:t>
+            </m:r>
+          </m:sub>
+        </m:sSub>
+        <m:r>
+          <w:rPr>
+            <w:rFonts w:ascii="Cambria Math" w:hAnsi="Cambria Math"/>
+            <w:lang w:val="en-US"/>
+          </w:rPr>
+          <m:t>=0.0</m:t>
+        </m:r>
+        <m:r>
+          <w:rPr>
+            <w:rFonts w:ascii="Cambria Math" w:hAnsi="Cambria Math"/>
+            <w:lang w:val="en-US"/>
+          </w:rPr>
+          <m:t>5</m:t>
+        </m:r>
+      </m:oMath>
       <w:r>
         <w:rPr>
           <w:rFonts w:asciiTheme="minorBidi" w:eastAsiaTheme="minorEastAsia" w:hAnsiTheme="minorBidi" w:hint="cs"/>
-          <w:sz w:val="24"/>
-          <w:szCs w:val="24"/>
-          <w:rtl/>
-          <w:lang w:val="en-US"/>
-        </w:rPr>
-        <w:t xml:space="preserve"> </w:t>
-      </w:r>
-      <w:r>
-        <w:rPr>
-          <w:rFonts w:asciiTheme="minorBidi" w:eastAsiaTheme="minorEastAsia" w:hAnsiTheme="minorBidi" w:hint="cs"/>
-          <w:rtl/>
-          <w:lang w:val="en-US"/>
-        </w:rPr>
-        <w:t>ואלה התוצאות שקיבלנו:</w:t>
+          <w:rtl/>
+          <w:lang w:val="en-US"/>
+        </w:rPr>
+        <w:t xml:space="preserve"> ואלה התוצאות שקיבלנו:</w:t>
       </w:r>
     </w:p>
     <w:p>
@@ -2166,25 +2128,7 @@
               <w:szCs w:val="24"/>
               <w:lang w:val="en-US"/>
             </w:rPr>
-            <m:t xml:space="preserve">, Average Retrival </m:t>
-          </m:r>
-          <m:r>
-            <w:rPr>
-              <w:rFonts w:ascii="Cambria Math" w:eastAsiaTheme="minorEastAsia" w:hAnsi="Cambria Math"/>
-              <w:sz w:val="24"/>
-              <w:szCs w:val="24"/>
-              <w:lang w:val="en-US"/>
-            </w:rPr>
-            <m:t>T</m:t>
-          </m:r>
-          <m:r>
-            <w:rPr>
-              <w:rFonts w:ascii="Cambria Math" w:eastAsiaTheme="minorEastAsia" w:hAnsi="Cambria Math"/>
-              <w:sz w:val="24"/>
-              <w:szCs w:val="24"/>
-              <w:lang w:val="en-US"/>
-            </w:rPr>
-            <m:t>ime=4.</m:t>
+            <m:t>, Average Retrival time=4.</m:t>
           </m:r>
           <m:r>
             <w:rPr>
@@ -2202,264 +2146,35 @@
       <w:pPr>
         <w:bidi/>
         <w:spacing w:line="360" w:lineRule="auto"/>
+        <w:jc w:val="center"/>
         <w:rPr>
           <w:rFonts w:asciiTheme="minorBidi" w:eastAsiaTheme="minorEastAsia" w:hAnsiTheme="minorBidi"/>
-          <w:sz w:val="24"/>
-          <w:szCs w:val="24"/>
-          <w:rtl/>
-          <w:lang w:val="en-US"/>
-        </w:rPr>
-      </w:pPr>
-      <w:r>
-        <w:rPr>
-          <w:rFonts w:asciiTheme="minorBidi" w:eastAsiaTheme="minorEastAsia" w:hAnsiTheme="minorBidi" w:hint="cs"/>
-          <w:sz w:val="24"/>
-          <w:szCs w:val="24"/>
-          <w:rtl/>
-          <w:lang w:val="en-US"/>
-        </w:rPr>
-        <w:t xml:space="preserve">בהרצה החמישית לאחר שהצלחנו לדייק את המנוע של יותר ובנוסף להוריד את זמני הריצה חשבנו שאולי יהיה כדאי להוריד את כמות המסמכים שאנו מחזרים ואולי זה מה שיעזור לנו לדייק את מנוע האחזור שלנו עוד יותר. לכן בהרצה זו החזרנו 40 מסמכים ובדקנו שוב עם אותם פרמטרים מהמודל הקודם, ואילו הם התוצאות: </w:t>
-      </w:r>
+          <w:lang w:val="en-US"/>
+        </w:rPr>
+      </w:pPr>
     </w:p>
     <w:p>
       <w:pPr>
         <w:bidi/>
         <w:spacing w:line="360" w:lineRule="auto"/>
-        <w:jc w:val="center"/>
-        <w:rPr>
-          <w:rFonts w:asciiTheme="minorBidi" w:eastAsiaTheme="minorEastAsia" w:hAnsiTheme="minorBidi"/>
-          <w:sz w:val="24"/>
-          <w:szCs w:val="24"/>
-          <w:rtl/>
-          <w:lang w:val="en-US"/>
-        </w:rPr>
-      </w:pPr>
-      <m:oMathPara>
-        <m:oMath>
-          <m:r>
-            <w:rPr>
-              <w:rFonts w:ascii="Cambria Math" w:eastAsiaTheme="minorEastAsia" w:hAnsi="Cambria Math"/>
-              <w:sz w:val="24"/>
-              <w:szCs w:val="24"/>
-              <w:lang w:val="en-US"/>
-            </w:rPr>
-            <m:t xml:space="preserve">Average MAP@40=0.52 , Average Retrival </m:t>
-          </m:r>
-          <m:r>
-            <w:rPr>
-              <w:rFonts w:ascii="Cambria Math" w:eastAsiaTheme="minorEastAsia" w:hAnsi="Cambria Math"/>
-              <w:sz w:val="24"/>
-              <w:szCs w:val="24"/>
-              <w:lang w:val="en-US"/>
-            </w:rPr>
-            <m:t>T</m:t>
-          </m:r>
-          <m:r>
-            <w:rPr>
-              <w:rFonts w:ascii="Cambria Math" w:eastAsiaTheme="minorEastAsia" w:hAnsi="Cambria Math"/>
-              <w:sz w:val="24"/>
-              <w:szCs w:val="24"/>
-              <w:lang w:val="en-US"/>
-            </w:rPr>
-            <m:t>ime=4.46</m:t>
-          </m:r>
-        </m:oMath>
-      </m:oMathPara>
+        <w:rPr>
+          <w:rFonts w:asciiTheme="minorBidi" w:hAnsiTheme="minorBidi"/>
+          <w:sz w:val="24"/>
+          <w:szCs w:val="24"/>
+          <w:rtl/>
+          <w:lang w:val="en-US"/>
+        </w:rPr>
+      </w:pPr>
     </w:p>
     <w:p>
       <w:pPr>
         <w:bidi/>
         <w:spacing w:line="360" w:lineRule="auto"/>
         <w:rPr>
-          <w:rFonts w:asciiTheme="minorBidi" w:eastAsiaTheme="minorEastAsia" w:hAnsiTheme="minorBidi"/>
-          <w:sz w:val="24"/>
-          <w:szCs w:val="24"/>
-          <w:rtl/>
-          <w:lang w:val="en-US"/>
-        </w:rPr>
-      </w:pPr>
-      <w:r>
-        <w:rPr>
-          <w:rFonts w:asciiTheme="minorBidi" w:eastAsiaTheme="minorEastAsia" w:hAnsiTheme="minorBidi" w:hint="cs"/>
-          <w:sz w:val="24"/>
-          <w:szCs w:val="24"/>
-          <w:rtl/>
-          <w:lang w:val="en-US"/>
-        </w:rPr>
-        <w:t xml:space="preserve">בהרצה השישית ניסינו לדייק את המודל שלנו עוד יותר בעזרת המודל </w:t>
-      </w:r>
-      <w:r>
-        <w:rPr>
-          <w:rFonts w:asciiTheme="minorBidi" w:eastAsiaTheme="minorEastAsia" w:hAnsiTheme="minorBidi"/>
-          <w:sz w:val="24"/>
-          <w:szCs w:val="24"/>
-          <w:lang w:val="en-US"/>
-        </w:rPr>
-        <w:t>word2vec</w:t>
-      </w:r>
-      <w:r>
-        <w:rPr>
-          <w:rFonts w:asciiTheme="minorBidi" w:eastAsiaTheme="minorEastAsia" w:hAnsiTheme="minorBidi" w:hint="cs"/>
-          <w:sz w:val="24"/>
-          <w:szCs w:val="24"/>
-          <w:rtl/>
-          <w:lang w:val="en-US"/>
-        </w:rPr>
-        <w:t xml:space="preserve">. במודל זה השתמשנו בכדי למצוא מילים דומות למילים בשאילתה המקורית שלנו, ולאחר מכן להוסיף מילים אלו לשאילתה כדי לראות האם המסמכים שחוזרים כתוצאה מהשאילתה החדשה טובים יותר. אילו התוצאות שקיבלנו לאחר הוספת המודל </w:t>
-      </w:r>
-      <w:r>
-        <w:rPr>
-          <w:rFonts w:asciiTheme="minorBidi" w:eastAsiaTheme="minorEastAsia" w:hAnsiTheme="minorBidi"/>
-          <w:sz w:val="24"/>
-          <w:szCs w:val="24"/>
-          <w:lang w:val="en-US"/>
-        </w:rPr>
-        <w:t>word2vec</w:t>
-      </w:r>
-      <w:r>
-        <w:rPr>
-          <w:rFonts w:asciiTheme="minorBidi" w:eastAsiaTheme="minorEastAsia" w:hAnsiTheme="minorBidi" w:hint="cs"/>
-          <w:sz w:val="24"/>
-          <w:szCs w:val="24"/>
-          <w:rtl/>
-          <w:lang w:val="en-US"/>
-        </w:rPr>
-        <w:t>:</w:t>
-      </w:r>
-    </w:p>
-    <w:p>
-      <w:pPr>
-        <w:bidi/>
-        <w:spacing w:line="360" w:lineRule="auto"/>
-        <w:jc w:val="center"/>
-        <w:rPr>
-          <w:rFonts w:asciiTheme="minorBidi" w:eastAsiaTheme="minorEastAsia" w:hAnsiTheme="minorBidi"/>
-          <w:i/>
-          <w:sz w:val="24"/>
-          <w:szCs w:val="24"/>
-          <w:rtl/>
-          <w:lang w:val="en-US"/>
-        </w:rPr>
-      </w:pPr>
-      <m:oMathPara>
-        <m:oMath>
-          <m:r>
-            <w:rPr>
-              <w:rFonts w:ascii="Cambria Math" w:eastAsiaTheme="minorEastAsia" w:hAnsi="Cambria Math"/>
-              <w:sz w:val="24"/>
-              <w:szCs w:val="24"/>
-              <w:lang w:val="en-US"/>
-            </w:rPr>
-            <m:t>Avrage MAP@40=0.537, Average Retrival Time=4.62</m:t>
-          </m:r>
-        </m:oMath>
-      </m:oMathPara>
-    </w:p>
-    <w:p>
-      <w:pPr>
-        <w:bidi/>
-        <w:spacing w:line="360" w:lineRule="auto"/>
-        <w:rPr>
-          <w:rFonts w:asciiTheme="minorBidi" w:eastAsiaTheme="minorEastAsia" w:hAnsiTheme="minorBidi"/>
-          <w:i/>
-          <w:sz w:val="24"/>
-          <w:szCs w:val="24"/>
-          <w:rtl/>
-          <w:lang w:val="en-US"/>
-        </w:rPr>
-      </w:pPr>
-      <w:r>
-        <w:rPr>
-          <w:rFonts w:asciiTheme="minorBidi" w:eastAsiaTheme="minorEastAsia" w:hAnsiTheme="minorBidi" w:hint="cs"/>
-          <w:i/>
-          <w:sz w:val="24"/>
-          <w:szCs w:val="24"/>
-          <w:rtl/>
-          <w:lang w:val="en-US"/>
-        </w:rPr>
-        <w:t xml:space="preserve">ניתן לראות שלאחר הוספת המודל של </w:t>
-      </w:r>
-      <w:r>
-        <w:rPr>
-          <w:rFonts w:asciiTheme="minorBidi" w:eastAsiaTheme="minorEastAsia" w:hAnsiTheme="minorBidi"/>
-          <w:i/>
-          <w:sz w:val="24"/>
-          <w:szCs w:val="24"/>
-          <w:lang w:val="en-US"/>
-        </w:rPr>
-        <w:t>word2vec</w:t>
-      </w:r>
-      <w:r>
-        <w:rPr>
-          <w:rFonts w:asciiTheme="minorBidi" w:eastAsiaTheme="minorEastAsia" w:hAnsiTheme="minorBidi" w:hint="cs"/>
-          <w:i/>
-          <w:sz w:val="24"/>
-          <w:szCs w:val="24"/>
-          <w:rtl/>
-          <w:lang w:val="en-US"/>
-        </w:rPr>
-        <w:t xml:space="preserve"> אכן זמני הריצה גדלו מעט אבל ניתן לראות כי הדיוק גדל </w:t>
-      </w:r>
-      <w:proofErr w:type="spellStart"/>
-      <w:r>
-        <w:rPr>
-          <w:rFonts w:asciiTheme="minorBidi" w:eastAsiaTheme="minorEastAsia" w:hAnsiTheme="minorBidi" w:hint="cs"/>
-          <w:i/>
-          <w:sz w:val="24"/>
-          <w:szCs w:val="24"/>
-          <w:rtl/>
-          <w:lang w:val="en-US"/>
-        </w:rPr>
-        <w:t>בקצת</w:t>
-      </w:r>
-      <w:proofErr w:type="spellEnd"/>
-      <w:r>
-        <w:rPr>
-          <w:rFonts w:asciiTheme="minorBidi" w:eastAsiaTheme="minorEastAsia" w:hAnsiTheme="minorBidi" w:hint="cs"/>
-          <w:i/>
-          <w:sz w:val="24"/>
-          <w:szCs w:val="24"/>
-          <w:rtl/>
-          <w:lang w:val="en-US"/>
-        </w:rPr>
-        <w:t xml:space="preserve"> ולכן זה מודל שאולי נעדיף.</w:t>
-      </w:r>
-    </w:p>
-    <w:p>
-      <w:pPr>
-        <w:bidi/>
-        <w:spacing w:line="360" w:lineRule="auto"/>
-        <w:rPr>
-          <w:rFonts w:asciiTheme="minorBidi" w:eastAsiaTheme="minorEastAsia" w:hAnsiTheme="minorBidi"/>
-          <w:i/>
-          <w:sz w:val="24"/>
-          <w:szCs w:val="24"/>
-          <w:rtl/>
-          <w:lang w:val="en-US"/>
-        </w:rPr>
-      </w:pPr>
-      <w:r>
-        <w:rPr>
-          <w:rFonts w:asciiTheme="minorBidi" w:eastAsiaTheme="minorEastAsia" w:hAnsiTheme="minorBidi" w:hint="cs"/>
-          <w:i/>
-          <w:sz w:val="24"/>
-          <w:szCs w:val="24"/>
-          <w:rtl/>
-          <w:lang w:val="en-US"/>
-        </w:rPr>
-        <w:lastRenderedPageBreak/>
-        <w:t>ניתן לראות בגרף למטה את תהליך הלמידה של מודל האחזור שלנו. איזה ניסוי עשינו איזה דיוק קיבלנו ובכמה זמן לקח לנו להחזיר את התוצאות:</w:t>
-      </w:r>
-    </w:p>
-    <w:p>
-      <w:pPr>
-        <w:bidi/>
-        <w:spacing w:line="360" w:lineRule="auto"/>
-        <w:rPr>
-          <w:rFonts w:asciiTheme="minorBidi" w:eastAsiaTheme="minorEastAsia" w:hAnsiTheme="minorBidi" w:hint="cs"/>
-          <w:i/>
-          <w:sz w:val="24"/>
-          <w:szCs w:val="24"/>
+          <w:rFonts w:asciiTheme="minorBidi" w:hAnsiTheme="minorBidi" w:hint="cs"/>
+          <w:sz w:val="24"/>
+          <w:szCs w:val="24"/>
+          <w:rtl/>
           <w:lang w:val="en-US"/>
         </w:rPr>
       </w:pPr>
@@ -2468,166 +2183,18 @@
           <w:noProof/>
         </w:rPr>
         <w:drawing>
-          <wp:anchor distT="0" distB="0" distL="114300" distR="114300" simplePos="0" relativeHeight="251657216" behindDoc="0" locked="0" layoutInCell="1" allowOverlap="1" wp14:anchorId="626E1E93" wp14:editId="20D1D1AC">
+          <wp:anchor distT="0" distB="0" distL="114300" distR="114300" simplePos="0" relativeHeight="251660288" behindDoc="0" locked="0" layoutInCell="1" allowOverlap="1" wp14:anchorId="4353F30B" wp14:editId="401438EF">
             <wp:simplePos x="0" y="0"/>
             <wp:positionH relativeFrom="column">
-              <wp:posOffset>802640</wp:posOffset>
+              <wp:posOffset>-326583</wp:posOffset>
             </wp:positionH>
             <wp:positionV relativeFrom="paragraph">
-              <wp:posOffset>8890</wp:posOffset>
+              <wp:posOffset>0</wp:posOffset>
             </wp:positionV>
-            <wp:extent cx="4547870" cy="2448560"/>
-            <wp:effectExtent l="0" t="0" r="0" b="0"/>
+            <wp:extent cx="4166870" cy="3947160"/>
+            <wp:effectExtent l="0" t="0" r="5080" b="0"/>
             <wp:wrapSquare wrapText="bothSides"/>
-            <wp:docPr id="1" name="Chart 1">
-              <a:extLst xmlns:a="http://schemas.openxmlformats.org/drawingml/2006/main">
-                <a:ext uri="{FF2B5EF4-FFF2-40B4-BE49-F238E27FC236}">
-                  <a16:creationId xmlns:a16="http://schemas.microsoft.com/office/drawing/2014/main" id="{79863485-F869-38FF-8B21-2998643CC617}"/>
-                </a:ext>
-              </a:extLst>
-            </wp:docPr>
-            <wp:cNvGraphicFramePr/>
-            <a:graphic xmlns:a="http://schemas.openxmlformats.org/drawingml/2006/main">
-              <a:graphicData uri="http://schemas.openxmlformats.org/drawingml/2006/chart">
-                <c:chart xmlns:c="http://schemas.openxmlformats.org/drawingml/2006/chart" xmlns:r="http://schemas.openxmlformats.org/officeDocument/2006/relationships" r:id="rId9"/>
-              </a:graphicData>
-            </a:graphic>
-            <wp14:sizeRelH relativeFrom="margin">
-              <wp14:pctWidth>0</wp14:pctWidth>
-            </wp14:sizeRelH>
-            <wp14:sizeRelV relativeFrom="margin">
-              <wp14:pctHeight>0</wp14:pctHeight>
-            </wp14:sizeRelV>
-          </wp:anchor>
-        </w:drawing>
-      </w:r>
-    </w:p>
-    <w:p>
-      <w:pPr>
-        <w:bidi/>
-        <w:spacing w:line="360" w:lineRule="auto"/>
-        <w:jc w:val="center"/>
-        <w:rPr>
-          <w:rFonts w:asciiTheme="minorBidi" w:eastAsiaTheme="minorEastAsia" w:hAnsiTheme="minorBidi"/>
-          <w:sz w:val="24"/>
-          <w:szCs w:val="24"/>
-          <w:rtl/>
-          <w:lang w:val="en-US"/>
-        </w:rPr>
-      </w:pPr>
-    </w:p>
-    <w:p>
-      <w:pPr>
-        <w:bidi/>
-        <w:spacing w:line="360" w:lineRule="auto"/>
-        <w:jc w:val="center"/>
-        <w:rPr>
-          <w:rFonts w:asciiTheme="minorBidi" w:eastAsiaTheme="minorEastAsia" w:hAnsiTheme="minorBidi"/>
-          <w:sz w:val="24"/>
-          <w:szCs w:val="24"/>
-          <w:rtl/>
-          <w:lang w:val="en-US"/>
-        </w:rPr>
-      </w:pPr>
-    </w:p>
-    <w:p>
-      <w:pPr>
-        <w:bidi/>
-        <w:spacing w:line="360" w:lineRule="auto"/>
-        <w:jc w:val="center"/>
-        <w:rPr>
-          <w:rFonts w:asciiTheme="minorBidi" w:eastAsiaTheme="minorEastAsia" w:hAnsiTheme="minorBidi"/>
-          <w:sz w:val="24"/>
-          <w:szCs w:val="24"/>
-          <w:rtl/>
-          <w:lang w:val="en-US"/>
-        </w:rPr>
-      </w:pPr>
-    </w:p>
-    <w:p>
-      <w:pPr>
-        <w:bidi/>
-        <w:spacing w:line="360" w:lineRule="auto"/>
-        <w:jc w:val="center"/>
-        <w:rPr>
-          <w:rFonts w:asciiTheme="minorBidi" w:eastAsiaTheme="minorEastAsia" w:hAnsiTheme="minorBidi"/>
-          <w:sz w:val="24"/>
-          <w:szCs w:val="24"/>
-          <w:rtl/>
-          <w:lang w:val="en-US"/>
-        </w:rPr>
-      </w:pPr>
-    </w:p>
-    <w:p>
-      <w:pPr>
-        <w:bidi/>
-        <w:spacing w:line="360" w:lineRule="auto"/>
-        <w:jc w:val="center"/>
-        <w:rPr>
-          <w:rFonts w:asciiTheme="minorBidi" w:eastAsiaTheme="minorEastAsia" w:hAnsiTheme="minorBidi"/>
-          <w:sz w:val="24"/>
-          <w:szCs w:val="24"/>
-          <w:rtl/>
-          <w:lang w:val="en-US"/>
-        </w:rPr>
-      </w:pPr>
-    </w:p>
-    <w:p>
-      <w:pPr>
-        <w:bidi/>
-        <w:spacing w:line="360" w:lineRule="auto"/>
-        <w:jc w:val="center"/>
-        <w:rPr>
-          <w:rFonts w:asciiTheme="minorBidi" w:eastAsiaTheme="minorEastAsia" w:hAnsiTheme="minorBidi"/>
-          <w:sz w:val="24"/>
-          <w:szCs w:val="24"/>
-          <w:rtl/>
-          <w:lang w:val="en-US"/>
-        </w:rPr>
-      </w:pPr>
-    </w:p>
-    <w:p>
-      <w:pPr>
-        <w:bidi/>
-        <w:spacing w:line="360" w:lineRule="auto"/>
-        <w:rPr>
-          <w:rFonts w:asciiTheme="minorBidi" w:eastAsiaTheme="minorEastAsia" w:hAnsiTheme="minorBidi"/>
-          <w:sz w:val="24"/>
-          <w:szCs w:val="24"/>
-          <w:rtl/>
-          <w:lang w:val="en-US"/>
-        </w:rPr>
-      </w:pPr>
-    </w:p>
-    <w:p>
-      <w:pPr>
-        <w:bidi/>
-        <w:spacing w:line="360" w:lineRule="auto"/>
-        <w:rPr>
-          <w:rFonts w:asciiTheme="minorBidi" w:hAnsiTheme="minorBidi"/>
-          <w:sz w:val="24"/>
-          <w:szCs w:val="24"/>
-          <w:rtl/>
-          <w:lang w:val="en-US"/>
-        </w:rPr>
-      </w:pPr>
-      <w:r>
-        <w:rPr>
-          <w:noProof/>
-        </w:rPr>
-        <w:drawing>
-          <wp:anchor distT="0" distB="0" distL="114300" distR="114300" simplePos="0" relativeHeight="251663360" behindDoc="0" locked="0" layoutInCell="1" allowOverlap="1" wp14:anchorId="49D8D8BD" wp14:editId="4816A0B8">
-            <wp:simplePos x="0" y="0"/>
-            <wp:positionH relativeFrom="column">
-              <wp:posOffset>779035</wp:posOffset>
-            </wp:positionH>
-            <wp:positionV relativeFrom="paragraph">
-              <wp:posOffset>1045652</wp:posOffset>
-            </wp:positionV>
-            <wp:extent cx="4157980" cy="4213225"/>
-            <wp:effectExtent l="0" t="0" r="0" b="0"/>
-            <wp:wrapSquare wrapText="bothSides"/>
-            <wp:docPr id="4" name="Picture 4"/>
+            <wp:docPr id="3" name="Picture 3"/>
             <wp:cNvGraphicFramePr>
               <a:graphicFrameLocks xmlns:a="http://schemas.openxmlformats.org/drawingml/2006/main" noChangeAspect="1"/>
             </wp:cNvGraphicFramePr>
@@ -2635,13 +2202,13 @@
               <a:graphicData uri="http://schemas.openxmlformats.org/drawingml/2006/picture">
                 <pic:pic xmlns:pic="http://schemas.openxmlformats.org/drawingml/2006/picture">
                   <pic:nvPicPr>
-                    <pic:cNvPr id="0" name="Picture 1"/>
+                    <pic:cNvPr id="0" name="Picture 3"/>
                     <pic:cNvPicPr>
                       <a:picLocks noChangeAspect="1" noChangeArrowheads="1"/>
                     </pic:cNvPicPr>
                   </pic:nvPicPr>
                   <pic:blipFill>
-                    <a:blip r:embed="rId10" cstate="print">
+                    <a:blip r:embed="rId9" cstate="print">
                       <a:extLst>
                         <a:ext uri="{28A0092B-C50C-407E-A947-70E740481C1C}">
                           <a14:useLocalDpi xmlns:a14="http://schemas.microsoft.com/office/drawing/2010/main" val="0"/>
@@ -2656,7 +2223,7 @@
                   <pic:spPr bwMode="auto">
                     <a:xfrm>
                       <a:off x="0" y="0"/>
-                      <a:ext cx="4157980" cy="4213225"/>
+                      <a:ext cx="4166870" cy="3947160"/>
                     </a:xfrm>
                     <a:prstGeom prst="rect">
                       <a:avLst/>
@@ -2686,67 +2253,7 @@
           <w:rtl/>
           <w:lang w:val="en-US"/>
         </w:rPr>
-        <w:t xml:space="preserve">ניתן לראות </w:t>
-      </w:r>
-      <w:r>
-        <w:rPr>
-          <w:rFonts w:asciiTheme="minorBidi" w:hAnsiTheme="minorBidi" w:hint="cs"/>
-          <w:sz w:val="24"/>
-          <w:szCs w:val="24"/>
-          <w:rtl/>
-          <w:lang w:val="en-US"/>
-        </w:rPr>
-        <w:t>בתרשים למטה</w:t>
-      </w:r>
-      <w:r>
-        <w:rPr>
-          <w:rFonts w:asciiTheme="minorBidi" w:hAnsiTheme="minorBidi" w:hint="cs"/>
-          <w:sz w:val="24"/>
-          <w:szCs w:val="24"/>
-          <w:rtl/>
-          <w:lang w:val="en-US"/>
-        </w:rPr>
-        <w:t xml:space="preserve"> </w:t>
-      </w:r>
-      <w:r>
-        <w:rPr>
-          <w:rFonts w:asciiTheme="minorBidi" w:hAnsiTheme="minorBidi" w:hint="cs"/>
-          <w:sz w:val="24"/>
-          <w:szCs w:val="24"/>
-          <w:rtl/>
-          <w:lang w:val="en-US"/>
-        </w:rPr>
-        <w:t>את</w:t>
-      </w:r>
-      <w:r>
-        <w:rPr>
-          <w:rFonts w:asciiTheme="minorBidi" w:hAnsiTheme="minorBidi" w:hint="cs"/>
-          <w:sz w:val="24"/>
-          <w:szCs w:val="24"/>
-          <w:rtl/>
-          <w:lang w:val="en-US"/>
-        </w:rPr>
-        <w:t xml:space="preserve"> מנוע האחזור שלנו ואיך הוא עובד. ניתן לראות מה קורה כאשר נכנסת</w:t>
-      </w:r>
-      <w:r>
-        <w:rPr>
-          <w:rFonts w:asciiTheme="minorBidi" w:hAnsiTheme="minorBidi" w:hint="cs"/>
-          <w:sz w:val="24"/>
-          <w:szCs w:val="24"/>
-          <w:rtl/>
-          <w:lang w:val="en-US"/>
-        </w:rPr>
-        <w:t xml:space="preserve"> שאילתה</w:t>
-      </w:r>
-      <w:r>
-        <w:rPr>
-          <w:rFonts w:asciiTheme="minorBidi" w:hAnsiTheme="minorBidi" w:hint="cs"/>
-          <w:sz w:val="24"/>
-          <w:szCs w:val="24"/>
-          <w:rtl/>
-          <w:lang w:val="en-US"/>
-        </w:rPr>
-        <w:t xml:space="preserve"> לאחת מפונקציות ה</w:t>
+        <w:t>ניתן לראות כאן תרשים של מנוע האחזור שלנו ואיך הוא עובד. ניתן לראות מה קורה כאשר נכנסת לאחת מפונקציות ה</w:t>
       </w:r>
       <w:r>
         <w:rPr>
@@ -2793,6 +2300,7 @@
           <w:szCs w:val="24"/>
           <w:lang w:val="en-US"/>
         </w:rPr>
+        <w:lastRenderedPageBreak/>
         <w:t>search</w:t>
       </w:r>
       <w:r>
@@ -2823,334 +2331,10 @@
           <w:lang w:val="en-US"/>
         </w:rPr>
         <w:t>.</w:t>
-      </w:r>
-    </w:p>
-    <w:p>
-      <w:pPr>
-        <w:bidi/>
-        <w:spacing w:line="360" w:lineRule="auto"/>
-        <w:rPr>
-          <w:rFonts w:asciiTheme="minorBidi" w:hAnsiTheme="minorBidi"/>
-          <w:sz w:val="24"/>
-          <w:szCs w:val="24"/>
-          <w:rtl/>
-          <w:lang w:val="en-US"/>
-        </w:rPr>
-      </w:pPr>
-    </w:p>
-    <w:p>
-      <w:pPr>
-        <w:bidi/>
-        <w:spacing w:line="360" w:lineRule="auto"/>
-        <w:rPr>
-          <w:rFonts w:asciiTheme="minorBidi" w:hAnsiTheme="minorBidi"/>
-          <w:sz w:val="24"/>
-          <w:szCs w:val="24"/>
-          <w:rtl/>
-          <w:lang w:val="en-US"/>
-        </w:rPr>
-      </w:pPr>
-    </w:p>
-    <w:p>
-      <w:pPr>
-        <w:bidi/>
-        <w:spacing w:line="360" w:lineRule="auto"/>
-        <w:rPr>
-          <w:rFonts w:asciiTheme="minorBidi" w:hAnsiTheme="minorBidi"/>
-          <w:sz w:val="24"/>
-          <w:szCs w:val="24"/>
-          <w:rtl/>
-          <w:lang w:val="en-US"/>
-        </w:rPr>
-      </w:pPr>
-    </w:p>
-    <w:p>
-      <w:pPr>
-        <w:bidi/>
-        <w:spacing w:line="360" w:lineRule="auto"/>
-        <w:rPr>
-          <w:rFonts w:asciiTheme="minorBidi" w:hAnsiTheme="minorBidi"/>
-          <w:sz w:val="24"/>
-          <w:szCs w:val="24"/>
-          <w:rtl/>
-          <w:lang w:val="en-US"/>
-        </w:rPr>
-      </w:pPr>
-    </w:p>
-    <w:p>
-      <w:pPr>
-        <w:bidi/>
-        <w:spacing w:line="360" w:lineRule="auto"/>
-        <w:rPr>
-          <w:rFonts w:asciiTheme="minorBidi" w:hAnsiTheme="minorBidi"/>
-          <w:sz w:val="24"/>
-          <w:szCs w:val="24"/>
-          <w:rtl/>
-          <w:lang w:val="en-US"/>
-        </w:rPr>
-      </w:pPr>
-    </w:p>
-    <w:p>
-      <w:pPr>
-        <w:bidi/>
-        <w:spacing w:line="360" w:lineRule="auto"/>
-        <w:rPr>
-          <w:rFonts w:asciiTheme="minorBidi" w:hAnsiTheme="minorBidi"/>
-          <w:sz w:val="24"/>
-          <w:szCs w:val="24"/>
-          <w:rtl/>
-          <w:lang w:val="en-US"/>
-        </w:rPr>
-      </w:pPr>
-    </w:p>
-    <w:p>
-      <w:pPr>
-        <w:bidi/>
-        <w:spacing w:line="360" w:lineRule="auto"/>
-        <w:rPr>
-          <w:rFonts w:asciiTheme="minorBidi" w:hAnsiTheme="minorBidi"/>
-          <w:sz w:val="24"/>
-          <w:szCs w:val="24"/>
-          <w:rtl/>
-          <w:lang w:val="en-US"/>
-        </w:rPr>
-      </w:pPr>
-    </w:p>
-    <w:p>
-      <w:pPr>
-        <w:bidi/>
-        <w:spacing w:line="360" w:lineRule="auto"/>
-        <w:rPr>
-          <w:rFonts w:asciiTheme="minorBidi" w:hAnsiTheme="minorBidi"/>
-          <w:sz w:val="24"/>
-          <w:szCs w:val="24"/>
-          <w:rtl/>
-          <w:lang w:val="en-US"/>
-        </w:rPr>
-      </w:pPr>
-    </w:p>
-    <w:p>
-      <w:pPr>
-        <w:bidi/>
-        <w:spacing w:line="360" w:lineRule="auto"/>
-        <w:rPr>
-          <w:rFonts w:asciiTheme="minorBidi" w:hAnsiTheme="minorBidi"/>
-          <w:sz w:val="24"/>
-          <w:szCs w:val="24"/>
-          <w:rtl/>
-          <w:lang w:val="en-US"/>
-        </w:rPr>
-      </w:pPr>
-    </w:p>
-    <w:p>
-      <w:pPr>
-        <w:bidi/>
-        <w:spacing w:line="360" w:lineRule="auto"/>
-        <w:rPr>
-          <w:rFonts w:asciiTheme="minorBidi" w:hAnsiTheme="minorBidi"/>
-          <w:sz w:val="24"/>
-          <w:szCs w:val="24"/>
-          <w:rtl/>
-          <w:lang w:val="en-US"/>
-        </w:rPr>
-      </w:pPr>
-    </w:p>
-    <w:p>
-      <w:pPr>
-        <w:bidi/>
-        <w:spacing w:line="360" w:lineRule="auto"/>
-        <w:rPr>
-          <w:rFonts w:asciiTheme="minorBidi" w:hAnsiTheme="minorBidi"/>
-          <w:sz w:val="24"/>
-          <w:szCs w:val="24"/>
-          <w:rtl/>
-          <w:lang w:val="en-US"/>
-        </w:rPr>
-      </w:pPr>
-    </w:p>
-    <w:p>
-      <w:pPr>
-        <w:bidi/>
-        <w:spacing w:line="360" w:lineRule="auto"/>
-        <w:rPr>
-          <w:rFonts w:asciiTheme="minorBidi" w:hAnsiTheme="minorBidi"/>
-          <w:sz w:val="24"/>
-          <w:szCs w:val="24"/>
-          <w:lang w:val="en-US"/>
-        </w:rPr>
-      </w:pPr>
-      <w:r>
-        <w:rPr>
-          <w:rFonts w:asciiTheme="minorBidi" w:hAnsiTheme="minorBidi" w:hint="cs"/>
-          <w:sz w:val="24"/>
-          <w:szCs w:val="24"/>
-          <w:rtl/>
-          <w:lang w:val="en-US"/>
-        </w:rPr>
-        <w:lastRenderedPageBreak/>
-        <w:t>למנוע האחזור שלנו יש כמה שאילתות שהוא בדרך כלל מביא עליהם תוצאות טובות (כלומר מסמכים רלוונטיי</w:t>
-      </w:r>
-      <w:r>
-        <w:rPr>
-          <w:rFonts w:asciiTheme="minorBidi" w:hAnsiTheme="minorBidi" w:hint="eastAsia"/>
-          <w:sz w:val="24"/>
-          <w:szCs w:val="24"/>
-          <w:rtl/>
-          <w:lang w:val="en-US"/>
-        </w:rPr>
-        <w:t>ם</w:t>
-      </w:r>
-      <w:r>
-        <w:rPr>
-          <w:rFonts w:asciiTheme="minorBidi" w:hAnsiTheme="minorBidi" w:hint="cs"/>
-          <w:sz w:val="24"/>
-          <w:szCs w:val="24"/>
-          <w:rtl/>
-          <w:lang w:val="en-US"/>
-        </w:rPr>
-        <w:t>) בחלקם מביא תוצאות לא טובות (מסמכים לא רלוונטיי</w:t>
-      </w:r>
-      <w:r>
-        <w:rPr>
-          <w:rFonts w:asciiTheme="minorBidi" w:hAnsiTheme="minorBidi" w:hint="eastAsia"/>
-          <w:sz w:val="24"/>
-          <w:szCs w:val="24"/>
-          <w:rtl/>
-          <w:lang w:val="en-US"/>
-        </w:rPr>
-        <w:t>ם</w:t>
-      </w:r>
-      <w:r>
-        <w:rPr>
-          <w:rFonts w:asciiTheme="minorBidi" w:hAnsiTheme="minorBidi" w:hint="cs"/>
-          <w:sz w:val="24"/>
-          <w:szCs w:val="24"/>
-          <w:rtl/>
-          <w:lang w:val="en-US"/>
-        </w:rPr>
-        <w:t xml:space="preserve">). שאילתה שמקבלת אצלנו דיוק טוב </w:t>
-      </w:r>
-      <w:r>
-        <w:rPr>
-          <w:rFonts w:asciiTheme="minorBidi" w:hAnsiTheme="minorBidi"/>
-          <w:sz w:val="24"/>
-          <w:szCs w:val="24"/>
-          <w:lang w:val="en-US"/>
-        </w:rPr>
-        <w:t>LinkedIn</w:t>
-      </w:r>
-      <w:r>
-        <w:rPr>
-          <w:rFonts w:asciiTheme="minorBidi" w:hAnsiTheme="minorBidi" w:hint="cs"/>
-          <w:sz w:val="24"/>
-          <w:szCs w:val="24"/>
-          <w:rtl/>
-          <w:lang w:val="en-US"/>
-        </w:rPr>
-        <w:t xml:space="preserve">. הסיבה לכך נובעת כנראה מכך שאורך השאילתה קצר וכמו כן יש לה קישוריות מאוד ברורה שזה לחברה </w:t>
-      </w:r>
-      <w:r>
-        <w:rPr>
-          <w:rFonts w:asciiTheme="minorBidi" w:hAnsiTheme="minorBidi" w:hint="cs"/>
-          <w:sz w:val="24"/>
-          <w:szCs w:val="24"/>
-          <w:lang w:val="en-US"/>
-        </w:rPr>
-        <w:t>L</w:t>
-      </w:r>
-      <w:r>
-        <w:rPr>
-          <w:rFonts w:asciiTheme="minorBidi" w:hAnsiTheme="minorBidi"/>
-          <w:sz w:val="24"/>
-          <w:szCs w:val="24"/>
-          <w:lang w:val="en-US"/>
-        </w:rPr>
-        <w:t>inkedIn</w:t>
-      </w:r>
-      <w:r>
-        <w:rPr>
-          <w:rFonts w:asciiTheme="minorBidi" w:hAnsiTheme="minorBidi" w:hint="cs"/>
-          <w:sz w:val="24"/>
-          <w:szCs w:val="24"/>
-          <w:rtl/>
-          <w:lang w:val="en-US"/>
-        </w:rPr>
-        <w:t xml:space="preserve">. שאילתה שאנחנו לא מקבלים עליה תוצאות טובות היא </w:t>
-      </w:r>
-      <w:r>
-        <w:rPr>
-          <w:rFonts w:asciiTheme="minorBidi" w:hAnsiTheme="minorBidi"/>
-          <w:sz w:val="24"/>
-          <w:szCs w:val="24"/>
-          <w:lang w:val="en-US"/>
-        </w:rPr>
-        <w:t>what is the best place to live in?</w:t>
-      </w:r>
-      <w:r>
-        <w:rPr>
-          <w:rFonts w:asciiTheme="minorBidi" w:hAnsiTheme="minorBidi" w:hint="cs"/>
-          <w:sz w:val="24"/>
-          <w:szCs w:val="24"/>
-          <w:rtl/>
-          <w:lang w:val="en-US"/>
-        </w:rPr>
-        <w:t xml:space="preserve">. הסיבות לכך שלדעתנו אנחנו לא מקבלים על שאילתה זו תוצאות טובות היא מכיוון שאין ערך ויקיפדיה שמגדיר בדיוק מה המקום הטוב ביותר לחיות בו, כמו כן שאילתה זו ארוכה ממש וגם מוצגת בצורה של שאלה כך שבדרך כלל בשאלות סדר המילים והופעתן לא בהכרח תואם את המילים במסמך. עוד סיבה שיכולה </w:t>
-      </w:r>
-      <w:r>
-        <w:rPr>
-          <w:rFonts w:asciiTheme="minorBidi" w:hAnsiTheme="minorBidi" w:hint="cs"/>
-          <w:sz w:val="24"/>
-          <w:szCs w:val="24"/>
-          <w:rtl/>
-          <w:lang w:val="en-US"/>
-        </w:rPr>
-        <w:t>להיווצר היא שלתשובה זו יכולות להיות הרבה מאוד תשובות ואין בהכרח דרך לדעת מה רלוונטי או מה לא, כלומר האם החזרת מסמכים של מדינות תית</w:t>
-      </w:r>
-      <w:r>
-        <w:rPr>
-          <w:rFonts w:asciiTheme="minorBidi" w:hAnsiTheme="minorBidi" w:hint="eastAsia"/>
-          <w:sz w:val="24"/>
-          <w:szCs w:val="24"/>
-          <w:rtl/>
-          <w:lang w:val="en-US"/>
-        </w:rPr>
-        <w:t>ן</w:t>
-      </w:r>
-      <w:r>
-        <w:rPr>
-          <w:rFonts w:asciiTheme="minorBidi" w:hAnsiTheme="minorBidi" w:hint="cs"/>
-          <w:sz w:val="24"/>
-          <w:szCs w:val="24"/>
-          <w:rtl/>
-          <w:lang w:val="en-US"/>
-        </w:rPr>
-        <w:t xml:space="preserve"> תוצאה טובה? או האם החזרת ערכי מסמכים של ערים? או האם בכלל יש שיקולים אחרים בהגדרה של המקום שהכי טוב לגור בו. בכדי שנוכל איכשהו להעריך שאילתה זו לדעתנו צריך להרחיב את כמות המסמכים בקורפוס שעליהם אנחנו בונים את מנוע האחזור שלנו. בדרך כלל </w:t>
-      </w:r>
-      <w:proofErr w:type="spellStart"/>
-      <w:r>
-        <w:rPr>
-          <w:rFonts w:asciiTheme="minorBidi" w:hAnsiTheme="minorBidi" w:hint="cs"/>
-          <w:sz w:val="24"/>
-          <w:szCs w:val="24"/>
-          <w:rtl/>
-          <w:lang w:val="en-US"/>
-        </w:rPr>
-        <w:t>בויקיפדיה</w:t>
-      </w:r>
-      <w:proofErr w:type="spellEnd"/>
-      <w:r>
-        <w:rPr>
-          <w:rFonts w:asciiTheme="minorBidi" w:hAnsiTheme="minorBidi" w:hint="cs"/>
-          <w:sz w:val="24"/>
-          <w:szCs w:val="24"/>
-          <w:rtl/>
-          <w:lang w:val="en-US"/>
-        </w:rPr>
-        <w:t xml:space="preserve"> יש ערכים בודדים שמספרים על היסטוריה או הגדרות של כל מיני ערכים, אבל לא עונים על השאלות של מה יותר טוב או מה פחות טוב ולכן אם נוסיף עוד מידע יש מצב שנוכל לענות על שאלה זו בצורה טובה יותר.</w:t>
       </w:r>
     </w:p>
     <w:sectPr>
-      <w:headerReference w:type="default" r:id="rId11"/>
+      <w:headerReference w:type="default" r:id="rId10"/>
       <w:pgSz w:w="11906" w:h="16838"/>
       <w:pgMar w:top="1440" w:right="1440" w:bottom="1440" w:left="1440" w:header="708" w:footer="708" w:gutter="0"/>
       <w:cols w:space="708"/>
@@ -3908,1096 +3092,6 @@
 </w:styles>
 </file>
 
-<file path=word/charts/chart1.xml><?xml version="1.0" encoding="utf-8"?>
-<c:chartSpace xmlns:c="http://schemas.openxmlformats.org/drawingml/2006/chart" xmlns:a="http://schemas.openxmlformats.org/drawingml/2006/main" xmlns:r="http://schemas.openxmlformats.org/officeDocument/2006/relationships" xmlns:c16r2="http://schemas.microsoft.com/office/drawing/2015/06/chart">
-  <c:date1904 val="0"/>
-  <c:lang val="en-US"/>
-  <c:roundedCorners val="0"/>
-  <mc:AlternateContent xmlns:mc="http://schemas.openxmlformats.org/markup-compatibility/2006">
-    <mc:Choice xmlns:c14="http://schemas.microsoft.com/office/drawing/2007/8/2/chart" Requires="c14">
-      <c14:style val="102"/>
-    </mc:Choice>
-    <mc:Fallback>
-      <c:style val="2"/>
-    </mc:Fallback>
-  </mc:AlternateContent>
-  <c:chart>
-    <c:title>
-      <c:tx>
-        <c:rich>
-          <a:bodyPr rot="0" spcFirstLastPara="1" vertOverflow="ellipsis" vert="horz" wrap="square" anchor="ctr" anchorCtr="1"/>
-          <a:lstStyle/>
-          <a:p>
-            <a:pPr>
-              <a:defRPr sz="1400" b="0" i="0" u="none" strike="noStrike" kern="1200" spc="0" baseline="0">
-                <a:solidFill>
-                  <a:schemeClr val="tx1">
-                    <a:lumMod val="65000"/>
-                    <a:lumOff val="35000"/>
-                  </a:schemeClr>
-                </a:solidFill>
-                <a:latin typeface="+mn-lt"/>
-                <a:ea typeface="+mn-ea"/>
-                <a:cs typeface="+mn-cs"/>
-              </a:defRPr>
-            </a:pPr>
-            <a:r>
-              <a:rPr lang="en-US"/>
-              <a:t>Engine</a:t>
-            </a:r>
-            <a:r>
-              <a:rPr lang="en-US" baseline="0"/>
-              <a:t> Evaluation</a:t>
-            </a:r>
-            <a:endParaRPr lang="en-US"/>
-          </a:p>
-        </c:rich>
-      </c:tx>
-      <c:layout>
-        <c:manualLayout>
-          <c:xMode val="edge"/>
-          <c:yMode val="edge"/>
-          <c:x val="0.35105555555555557"/>
-          <c:y val="2.7777777777777776E-2"/>
-        </c:manualLayout>
-      </c:layout>
-      <c:overlay val="0"/>
-      <c:spPr>
-        <a:noFill/>
-        <a:ln>
-          <a:noFill/>
-        </a:ln>
-        <a:effectLst/>
-      </c:spPr>
-      <c:txPr>
-        <a:bodyPr rot="0" spcFirstLastPara="1" vertOverflow="ellipsis" vert="horz" wrap="square" anchor="ctr" anchorCtr="1"/>
-        <a:lstStyle/>
-        <a:p>
-          <a:pPr>
-            <a:defRPr sz="1400" b="0" i="0" u="none" strike="noStrike" kern="1200" spc="0" baseline="0">
-              <a:solidFill>
-                <a:schemeClr val="tx1">
-                  <a:lumMod val="65000"/>
-                  <a:lumOff val="35000"/>
-                </a:schemeClr>
-              </a:solidFill>
-              <a:latin typeface="+mn-lt"/>
-              <a:ea typeface="+mn-ea"/>
-              <a:cs typeface="+mn-cs"/>
-            </a:defRPr>
-          </a:pPr>
-          <a:endParaRPr lang="en-IL"/>
-        </a:p>
-      </c:txPr>
-    </c:title>
-    <c:autoTitleDeleted val="0"/>
-    <c:plotArea>
-      <c:layout/>
-      <c:barChart>
-        <c:barDir val="col"/>
-        <c:grouping val="clustered"/>
-        <c:varyColors val="0"/>
-        <c:ser>
-          <c:idx val="0"/>
-          <c:order val="0"/>
-          <c:tx>
-            <c:strRef>
-              <c:f>Sheet1!$B$1</c:f>
-              <c:strCache>
-                <c:ptCount val="1"/>
-                <c:pt idx="0">
-                  <c:v>Precision</c:v>
-                </c:pt>
-              </c:strCache>
-            </c:strRef>
-          </c:tx>
-          <c:spPr>
-            <a:solidFill>
-              <a:schemeClr val="accent1"/>
-            </a:solidFill>
-            <a:ln>
-              <a:noFill/>
-            </a:ln>
-            <a:effectLst/>
-          </c:spPr>
-          <c:invertIfNegative val="0"/>
-          <c:cat>
-            <c:strRef>
-              <c:f>Sheet1!$A$2:$A$7</c:f>
-              <c:strCache>
-                <c:ptCount val="6"/>
-                <c:pt idx="0">
-                  <c:v>Title binary and Body tf-idf cosin</c:v>
-                </c:pt>
-                <c:pt idx="1">
-                  <c:v>Body BM25</c:v>
-                </c:pt>
-                <c:pt idx="2">
-                  <c:v>Title and Body BM25 weighted</c:v>
-                </c:pt>
-                <c:pt idx="3">
-                  <c:v>BM25 and weights with pagerank and pageview</c:v>
-                </c:pt>
-                <c:pt idx="4">
-                  <c:v>Return fewer documents with same EXP</c:v>
-                </c:pt>
-                <c:pt idx="5">
-                  <c:v>word2vec and weighted exp</c:v>
-                </c:pt>
-              </c:strCache>
-            </c:strRef>
-          </c:cat>
-          <c:val>
-            <c:numRef>
-              <c:f>Sheet1!$B$2:$B$7</c:f>
-              <c:numCache>
-                <c:formatCode>General</c:formatCode>
-                <c:ptCount val="6"/>
-                <c:pt idx="0">
-                  <c:v>0.31</c:v>
-                </c:pt>
-                <c:pt idx="1">
-                  <c:v>0.34</c:v>
-                </c:pt>
-                <c:pt idx="2">
-                  <c:v>0.44900000000000001</c:v>
-                </c:pt>
-                <c:pt idx="3">
-                  <c:v>0.45200000000000001</c:v>
-                </c:pt>
-                <c:pt idx="4">
-                  <c:v>0.52</c:v>
-                </c:pt>
-                <c:pt idx="5">
-                  <c:v>0.53700000000000003</c:v>
-                </c:pt>
-              </c:numCache>
-            </c:numRef>
-          </c:val>
-          <c:extLst>
-            <c:ext xmlns:c16="http://schemas.microsoft.com/office/drawing/2014/chart" uri="{C3380CC4-5D6E-409C-BE32-E72D297353CC}">
-              <c16:uniqueId val="{00000000-A565-4EED-BFF9-4FAC6716C7C7}"/>
-            </c:ext>
-          </c:extLst>
-        </c:ser>
-        <c:dLbls>
-          <c:showLegendKey val="0"/>
-          <c:showVal val="0"/>
-          <c:showCatName val="0"/>
-          <c:showSerName val="0"/>
-          <c:showPercent val="0"/>
-          <c:showBubbleSize val="0"/>
-        </c:dLbls>
-        <c:gapWidth val="150"/>
-        <c:axId val="1831084991"/>
-        <c:axId val="1831087903"/>
-      </c:barChart>
-      <c:lineChart>
-        <c:grouping val="standard"/>
-        <c:varyColors val="0"/>
-        <c:ser>
-          <c:idx val="1"/>
-          <c:order val="1"/>
-          <c:tx>
-            <c:strRef>
-              <c:f>Sheet1!$C$1</c:f>
-              <c:strCache>
-                <c:ptCount val="1"/>
-                <c:pt idx="0">
-                  <c:v>Retrival time</c:v>
-                </c:pt>
-              </c:strCache>
-            </c:strRef>
-          </c:tx>
-          <c:spPr>
-            <a:ln w="28575" cap="rnd">
-              <a:solidFill>
-                <a:schemeClr val="accent2"/>
-              </a:solidFill>
-              <a:round/>
-            </a:ln>
-            <a:effectLst/>
-          </c:spPr>
-          <c:marker>
-            <c:symbol val="none"/>
-          </c:marker>
-          <c:cat>
-            <c:strRef>
-              <c:f>Sheet1!$A$2:$A$7</c:f>
-              <c:strCache>
-                <c:ptCount val="6"/>
-                <c:pt idx="0">
-                  <c:v>Title binary and Body tf-idf cosin</c:v>
-                </c:pt>
-                <c:pt idx="1">
-                  <c:v>Body BM25</c:v>
-                </c:pt>
-                <c:pt idx="2">
-                  <c:v>Title and Body BM25 weighted</c:v>
-                </c:pt>
-                <c:pt idx="3">
-                  <c:v>BM25 and weights with pagerank and pageview</c:v>
-                </c:pt>
-                <c:pt idx="4">
-                  <c:v>Return fewer documents with same EXP</c:v>
-                </c:pt>
-                <c:pt idx="5">
-                  <c:v>word2vec and weighted exp</c:v>
-                </c:pt>
-              </c:strCache>
-            </c:strRef>
-          </c:cat>
-          <c:val>
-            <c:numRef>
-              <c:f>Sheet1!$C$2:$C$7</c:f>
-              <c:numCache>
-                <c:formatCode>General</c:formatCode>
-                <c:ptCount val="6"/>
-                <c:pt idx="0">
-                  <c:v>10</c:v>
-                </c:pt>
-                <c:pt idx="1">
-                  <c:v>22</c:v>
-                </c:pt>
-                <c:pt idx="2">
-                  <c:v>4.3899999999999997</c:v>
-                </c:pt>
-                <c:pt idx="3">
-                  <c:v>4.5199999999999996</c:v>
-                </c:pt>
-                <c:pt idx="4">
-                  <c:v>4.46</c:v>
-                </c:pt>
-                <c:pt idx="5">
-                  <c:v>4.67</c:v>
-                </c:pt>
-              </c:numCache>
-            </c:numRef>
-          </c:val>
-          <c:smooth val="0"/>
-          <c:extLst>
-            <c:ext xmlns:c16="http://schemas.microsoft.com/office/drawing/2014/chart" uri="{C3380CC4-5D6E-409C-BE32-E72D297353CC}">
-              <c16:uniqueId val="{00000001-A565-4EED-BFF9-4FAC6716C7C7}"/>
-            </c:ext>
-          </c:extLst>
-        </c:ser>
-        <c:dLbls>
-          <c:showLegendKey val="0"/>
-          <c:showVal val="0"/>
-          <c:showCatName val="0"/>
-          <c:showSerName val="0"/>
-          <c:showPercent val="0"/>
-          <c:showBubbleSize val="0"/>
-        </c:dLbls>
-        <c:marker val="1"/>
-        <c:smooth val="0"/>
-        <c:axId val="142151855"/>
-        <c:axId val="142150607"/>
-      </c:lineChart>
-      <c:catAx>
-        <c:axId val="1831084991"/>
-        <c:scaling>
-          <c:orientation val="minMax"/>
-        </c:scaling>
-        <c:delete val="0"/>
-        <c:axPos val="b"/>
-        <c:numFmt formatCode="General" sourceLinked="1"/>
-        <c:majorTickMark val="none"/>
-        <c:minorTickMark val="none"/>
-        <c:tickLblPos val="nextTo"/>
-        <c:spPr>
-          <a:noFill/>
-          <a:ln w="9525" cap="flat" cmpd="sng" algn="ctr">
-            <a:solidFill>
-              <a:schemeClr val="tx1">
-                <a:lumMod val="15000"/>
-                <a:lumOff val="85000"/>
-              </a:schemeClr>
-            </a:solidFill>
-            <a:round/>
-          </a:ln>
-          <a:effectLst/>
-        </c:spPr>
-        <c:txPr>
-          <a:bodyPr rot="-60000000" spcFirstLastPara="1" vertOverflow="ellipsis" vert="horz" wrap="square" anchor="ctr" anchorCtr="1"/>
-          <a:lstStyle/>
-          <a:p>
-            <a:pPr>
-              <a:defRPr sz="900" b="0" i="0" u="none" strike="noStrike" kern="1200" baseline="0">
-                <a:solidFill>
-                  <a:schemeClr val="tx1">
-                    <a:lumMod val="65000"/>
-                    <a:lumOff val="35000"/>
-                  </a:schemeClr>
-                </a:solidFill>
-                <a:latin typeface="+mn-lt"/>
-                <a:ea typeface="+mn-ea"/>
-                <a:cs typeface="+mn-cs"/>
-              </a:defRPr>
-            </a:pPr>
-            <a:endParaRPr lang="en-IL"/>
-          </a:p>
-        </c:txPr>
-        <c:crossAx val="1831087903"/>
-        <c:crosses val="autoZero"/>
-        <c:auto val="1"/>
-        <c:lblAlgn val="ctr"/>
-        <c:lblOffset val="100"/>
-        <c:noMultiLvlLbl val="0"/>
-      </c:catAx>
-      <c:valAx>
-        <c:axId val="1831087903"/>
-        <c:scaling>
-          <c:orientation val="minMax"/>
-        </c:scaling>
-        <c:delete val="0"/>
-        <c:axPos val="l"/>
-        <c:majorGridlines>
-          <c:spPr>
-            <a:ln w="9525" cap="flat" cmpd="sng" algn="ctr">
-              <a:solidFill>
-                <a:schemeClr val="tx1">
-                  <a:lumMod val="15000"/>
-                  <a:lumOff val="85000"/>
-                </a:schemeClr>
-              </a:solidFill>
-              <a:round/>
-            </a:ln>
-            <a:effectLst/>
-          </c:spPr>
-        </c:majorGridlines>
-        <c:numFmt formatCode="General" sourceLinked="1"/>
-        <c:majorTickMark val="none"/>
-        <c:minorTickMark val="none"/>
-        <c:tickLblPos val="nextTo"/>
-        <c:spPr>
-          <a:noFill/>
-          <a:ln>
-            <a:noFill/>
-          </a:ln>
-          <a:effectLst/>
-        </c:spPr>
-        <c:txPr>
-          <a:bodyPr rot="-60000000" spcFirstLastPara="1" vertOverflow="ellipsis" vert="horz" wrap="square" anchor="ctr" anchorCtr="1"/>
-          <a:lstStyle/>
-          <a:p>
-            <a:pPr>
-              <a:defRPr sz="900" b="0" i="0" u="none" strike="noStrike" kern="1200" baseline="0">
-                <a:solidFill>
-                  <a:schemeClr val="tx1">
-                    <a:lumMod val="65000"/>
-                    <a:lumOff val="35000"/>
-                  </a:schemeClr>
-                </a:solidFill>
-                <a:latin typeface="+mn-lt"/>
-                <a:ea typeface="+mn-ea"/>
-                <a:cs typeface="+mn-cs"/>
-              </a:defRPr>
-            </a:pPr>
-            <a:endParaRPr lang="en-IL"/>
-          </a:p>
-        </c:txPr>
-        <c:crossAx val="1831084991"/>
-        <c:crosses val="autoZero"/>
-        <c:crossBetween val="between"/>
-      </c:valAx>
-      <c:valAx>
-        <c:axId val="142150607"/>
-        <c:scaling>
-          <c:orientation val="minMax"/>
-        </c:scaling>
-        <c:delete val="0"/>
-        <c:axPos val="r"/>
-        <c:numFmt formatCode="General" sourceLinked="1"/>
-        <c:majorTickMark val="out"/>
-        <c:minorTickMark val="none"/>
-        <c:tickLblPos val="nextTo"/>
-        <c:spPr>
-          <a:noFill/>
-          <a:ln>
-            <a:noFill/>
-          </a:ln>
-          <a:effectLst/>
-        </c:spPr>
-        <c:txPr>
-          <a:bodyPr rot="-60000000" spcFirstLastPara="1" vertOverflow="ellipsis" vert="horz" wrap="square" anchor="ctr" anchorCtr="1"/>
-          <a:lstStyle/>
-          <a:p>
-            <a:pPr>
-              <a:defRPr sz="900" b="0" i="0" u="none" strike="noStrike" kern="1200" baseline="0">
-                <a:solidFill>
-                  <a:schemeClr val="tx1">
-                    <a:lumMod val="65000"/>
-                    <a:lumOff val="35000"/>
-                  </a:schemeClr>
-                </a:solidFill>
-                <a:latin typeface="+mn-lt"/>
-                <a:ea typeface="+mn-ea"/>
-                <a:cs typeface="+mn-cs"/>
-              </a:defRPr>
-            </a:pPr>
-            <a:endParaRPr lang="en-IL"/>
-          </a:p>
-        </c:txPr>
-        <c:crossAx val="142151855"/>
-        <c:crosses val="max"/>
-        <c:crossBetween val="between"/>
-      </c:valAx>
-      <c:catAx>
-        <c:axId val="142151855"/>
-        <c:scaling>
-          <c:orientation val="minMax"/>
-        </c:scaling>
-        <c:delete val="1"/>
-        <c:axPos val="b"/>
-        <c:numFmt formatCode="General" sourceLinked="1"/>
-        <c:majorTickMark val="out"/>
-        <c:minorTickMark val="none"/>
-        <c:tickLblPos val="nextTo"/>
-        <c:crossAx val="142150607"/>
-        <c:crosses val="autoZero"/>
-        <c:auto val="1"/>
-        <c:lblAlgn val="ctr"/>
-        <c:lblOffset val="100"/>
-        <c:noMultiLvlLbl val="0"/>
-      </c:catAx>
-      <c:spPr>
-        <a:noFill/>
-        <a:ln>
-          <a:noFill/>
-        </a:ln>
-        <a:effectLst/>
-      </c:spPr>
-    </c:plotArea>
-    <c:legend>
-      <c:legendPos val="b"/>
-      <c:overlay val="0"/>
-      <c:spPr>
-        <a:noFill/>
-        <a:ln>
-          <a:noFill/>
-        </a:ln>
-        <a:effectLst/>
-      </c:spPr>
-      <c:txPr>
-        <a:bodyPr rot="0" spcFirstLastPara="1" vertOverflow="ellipsis" vert="horz" wrap="square" anchor="ctr" anchorCtr="1"/>
-        <a:lstStyle/>
-        <a:p>
-          <a:pPr>
-            <a:defRPr sz="900" b="0" i="0" u="none" strike="noStrike" kern="1200" baseline="0">
-              <a:solidFill>
-                <a:schemeClr val="tx1">
-                  <a:lumMod val="65000"/>
-                  <a:lumOff val="35000"/>
-                </a:schemeClr>
-              </a:solidFill>
-              <a:latin typeface="+mn-lt"/>
-              <a:ea typeface="+mn-ea"/>
-              <a:cs typeface="+mn-cs"/>
-            </a:defRPr>
-          </a:pPr>
-          <a:endParaRPr lang="en-IL"/>
-        </a:p>
-      </c:txPr>
-    </c:legend>
-    <c:plotVisOnly val="1"/>
-    <c:dispBlanksAs val="gap"/>
-    <c:extLst>
-      <c:ext xmlns:c16r3="http://schemas.microsoft.com/office/drawing/2017/03/chart" uri="{56B9EC1D-385E-4148-901F-78D8002777C0}">
-        <c16r3:dataDisplayOptions16>
-          <c16r3:dispNaAsBlank val="1"/>
-        </c16r3:dataDisplayOptions16>
-      </c:ext>
-    </c:extLst>
-    <c:showDLblsOverMax val="0"/>
-  </c:chart>
-  <c:spPr>
-    <a:solidFill>
-      <a:schemeClr val="bg1"/>
-    </a:solidFill>
-    <a:ln w="9525" cap="flat" cmpd="sng" algn="ctr">
-      <a:solidFill>
-        <a:schemeClr val="tx1">
-          <a:lumMod val="15000"/>
-          <a:lumOff val="85000"/>
-        </a:schemeClr>
-      </a:solidFill>
-      <a:round/>
-    </a:ln>
-    <a:effectLst/>
-  </c:spPr>
-  <c:txPr>
-    <a:bodyPr/>
-    <a:lstStyle/>
-    <a:p>
-      <a:pPr>
-        <a:defRPr/>
-      </a:pPr>
-      <a:endParaRPr lang="en-IL"/>
-    </a:p>
-  </c:txPr>
-  <c:externalData r:id="rId3">
-    <c:autoUpdate val="0"/>
-  </c:externalData>
-</c:chartSpace>
-</file>
-
-<file path=word/charts/colors1.xml><?xml version="1.0" encoding="utf-8"?>
-<cs:colorStyle xmlns:cs="http://schemas.microsoft.com/office/drawing/2012/chartStyle" xmlns:a="http://schemas.openxmlformats.org/drawingml/2006/main" meth="cycle" id="10">
-  <a:schemeClr val="accent1"/>
-  <a:schemeClr val="accent2"/>
-  <a:schemeClr val="accent3"/>
-  <a:schemeClr val="accent4"/>
-  <a:schemeClr val="accent5"/>
-  <a:schemeClr val="accent6"/>
-  <cs:variation/>
-  <cs:variation>
-    <a:lumMod val="60000"/>
-  </cs:variation>
-  <cs:variation>
-    <a:lumMod val="80000"/>
-    <a:lumOff val="20000"/>
-  </cs:variation>
-  <cs:variation>
-    <a:lumMod val="80000"/>
-  </cs:variation>
-  <cs:variation>
-    <a:lumMod val="60000"/>
-    <a:lumOff val="40000"/>
-  </cs:variation>
-  <cs:variation>
-    <a:lumMod val="50000"/>
-  </cs:variation>
-  <cs:variation>
-    <a:lumMod val="70000"/>
-    <a:lumOff val="30000"/>
-  </cs:variation>
-  <cs:variation>
-    <a:lumMod val="70000"/>
-  </cs:variation>
-  <cs:variation>
-    <a:lumMod val="50000"/>
-    <a:lumOff val="50000"/>
-  </cs:variation>
-</cs:colorStyle>
-</file>
-
-<file path=word/charts/style1.xml><?xml version="1.0" encoding="utf-8"?>
-<cs:chartStyle xmlns:cs="http://schemas.microsoft.com/office/drawing/2012/chartStyle" xmlns:a="http://schemas.openxmlformats.org/drawingml/2006/main" id="322">
-  <cs:axisTitle>
-    <cs:lnRef idx="0"/>
-    <cs:fillRef idx="0"/>
-    <cs:effectRef idx="0"/>
-    <cs:fontRef idx="minor">
-      <a:schemeClr val="tx1">
-        <a:lumMod val="65000"/>
-        <a:lumOff val="35000"/>
-      </a:schemeClr>
-    </cs:fontRef>
-    <cs:defRPr sz="1000" kern="1200"/>
-  </cs:axisTitle>
-  <cs:categoryAxis>
-    <cs:lnRef idx="0"/>
-    <cs:fillRef idx="0"/>
-    <cs:effectRef idx="0"/>
-    <cs:fontRef idx="minor">
-      <a:schemeClr val="tx1">
-        <a:lumMod val="65000"/>
-        <a:lumOff val="35000"/>
-      </a:schemeClr>
-    </cs:fontRef>
-    <cs:spPr>
-      <a:ln w="9525" cap="flat" cmpd="sng" algn="ctr">
-        <a:solidFill>
-          <a:schemeClr val="tx1">
-            <a:lumMod val="15000"/>
-            <a:lumOff val="85000"/>
-          </a:schemeClr>
-        </a:solidFill>
-        <a:round/>
-      </a:ln>
-    </cs:spPr>
-    <cs:defRPr sz="900" kern="1200"/>
-  </cs:categoryAxis>
-  <cs:chartArea mods="allowNoFillOverride allowNoLineOverride">
-    <cs:lnRef idx="0"/>
-    <cs:fillRef idx="0"/>
-    <cs:effectRef idx="0"/>
-    <cs:fontRef idx="minor">
-      <a:schemeClr val="tx1"/>
-    </cs:fontRef>
-    <cs:spPr>
-      <a:solidFill>
-        <a:schemeClr val="bg1"/>
-      </a:solidFill>
-      <a:ln w="9525" cap="flat" cmpd="sng" algn="ctr">
-        <a:solidFill>
-          <a:schemeClr val="tx1">
-            <a:lumMod val="15000"/>
-            <a:lumOff val="85000"/>
-          </a:schemeClr>
-        </a:solidFill>
-        <a:round/>
-      </a:ln>
-    </cs:spPr>
-    <cs:defRPr sz="1000" kern="1200"/>
-  </cs:chartArea>
-  <cs:dataLabel>
-    <cs:lnRef idx="0"/>
-    <cs:fillRef idx="0"/>
-    <cs:effectRef idx="0"/>
-    <cs:fontRef idx="minor">
-      <a:schemeClr val="tx1">
-        <a:lumMod val="75000"/>
-        <a:lumOff val="25000"/>
-      </a:schemeClr>
-    </cs:fontRef>
-    <cs:defRPr sz="900" kern="1200"/>
-  </cs:dataLabel>
-  <cs:dataLabelCallout>
-    <cs:lnRef idx="0"/>
-    <cs:fillRef idx="0"/>
-    <cs:effectRef idx="0"/>
-    <cs:fontRef idx="minor">
-      <a:schemeClr val="dk1">
-        <a:lumMod val="65000"/>
-        <a:lumOff val="35000"/>
-      </a:schemeClr>
-    </cs:fontRef>
-    <cs:spPr>
-      <a:solidFill>
-        <a:schemeClr val="lt1"/>
-      </a:solidFill>
-      <a:ln>
-        <a:solidFill>
-          <a:schemeClr val="dk1">
-            <a:lumMod val="25000"/>
-            <a:lumOff val="75000"/>
-          </a:schemeClr>
-        </a:solidFill>
-      </a:ln>
-    </cs:spPr>
-    <cs:defRPr sz="900" kern="1200"/>
-    <cs:bodyPr rot="0" spcFirstLastPara="1" vertOverflow="clip" horzOverflow="clip" vert="horz" wrap="square" lIns="36576" tIns="18288" rIns="36576" bIns="18288" anchor="ctr" anchorCtr="1">
-      <a:spAutoFit/>
-    </cs:bodyPr>
-  </cs:dataLabelCallout>
-  <cs:dataPoint>
-    <cs:lnRef idx="0"/>
-    <cs:fillRef idx="1">
-      <cs:styleClr val="auto"/>
-    </cs:fillRef>
-    <cs:effectRef idx="0"/>
-    <cs:fontRef idx="minor">
-      <a:schemeClr val="tx1"/>
-    </cs:fontRef>
-  </cs:dataPoint>
-  <cs:dataPoint3D>
-    <cs:lnRef idx="0"/>
-    <cs:fillRef idx="1">
-      <cs:styleClr val="auto"/>
-    </cs:fillRef>
-    <cs:effectRef idx="0"/>
-    <cs:fontRef idx="minor">
-      <a:schemeClr val="tx1"/>
-    </cs:fontRef>
-  </cs:dataPoint3D>
-  <cs:dataPointLine>
-    <cs:lnRef idx="0">
-      <cs:styleClr val="auto"/>
-    </cs:lnRef>
-    <cs:fillRef idx="1"/>
-    <cs:effectRef idx="0"/>
-    <cs:fontRef idx="minor">
-      <a:schemeClr val="tx1"/>
-    </cs:fontRef>
-    <cs:spPr>
-      <a:ln w="28575" cap="rnd">
-        <a:solidFill>
-          <a:schemeClr val="phClr"/>
-        </a:solidFill>
-        <a:round/>
-      </a:ln>
-    </cs:spPr>
-  </cs:dataPointLine>
-  <cs:dataPointMarker>
-    <cs:lnRef idx="0">
-      <cs:styleClr val="auto"/>
-    </cs:lnRef>
-    <cs:fillRef idx="1">
-      <cs:styleClr val="auto"/>
-    </cs:fillRef>
-    <cs:effectRef idx="0"/>
-    <cs:fontRef idx="minor">
-      <a:schemeClr val="tx1"/>
-    </cs:fontRef>
-    <cs:spPr>
-      <a:ln w="9525">
-        <a:solidFill>
-          <a:schemeClr val="phClr"/>
-        </a:solidFill>
-      </a:ln>
-    </cs:spPr>
-  </cs:dataPointMarker>
-  <cs:dataPointMarkerLayout symbol="circle" size="5"/>
-  <cs:dataPointWireframe>
-    <cs:lnRef idx="0">
-      <cs:styleClr val="auto"/>
-    </cs:lnRef>
-    <cs:fillRef idx="1"/>
-    <cs:effectRef idx="0"/>
-    <cs:fontRef idx="minor">
-      <a:schemeClr val="tx1"/>
-    </cs:fontRef>
-    <cs:spPr>
-      <a:ln w="9525" cap="rnd">
-        <a:solidFill>
-          <a:schemeClr val="phClr"/>
-        </a:solidFill>
-        <a:round/>
-      </a:ln>
-    </cs:spPr>
-  </cs:dataPointWireframe>
-  <cs:dataTable>
-    <cs:lnRef idx="0"/>
-    <cs:fillRef idx="0"/>
-    <cs:effectRef idx="0"/>
-    <cs:fontRef idx="minor">
-      <a:schemeClr val="tx1">
-        <a:lumMod val="65000"/>
-        <a:lumOff val="35000"/>
-      </a:schemeClr>
-    </cs:fontRef>
-    <cs:spPr>
-      <a:noFill/>
-      <a:ln w="9525" cap="flat" cmpd="sng" algn="ctr">
-        <a:solidFill>
-          <a:schemeClr val="tx1">
-            <a:lumMod val="15000"/>
-            <a:lumOff val="85000"/>
-          </a:schemeClr>
-        </a:solidFill>
-        <a:round/>
-      </a:ln>
-    </cs:spPr>
-    <cs:defRPr sz="900" kern="1200"/>
-  </cs:dataTable>
-  <cs:downBar>
-    <cs:lnRef idx="0"/>
-    <cs:fillRef idx="0"/>
-    <cs:effectRef idx="0"/>
-    <cs:fontRef idx="minor">
-      <a:schemeClr val="tx1"/>
-    </cs:fontRef>
-    <cs:spPr>
-      <a:solidFill>
-        <a:schemeClr val="dk1">
-          <a:lumMod val="75000"/>
-          <a:lumOff val="25000"/>
-        </a:schemeClr>
-      </a:solidFill>
-      <a:ln w="9525" cap="flat" cmpd="sng" algn="ctr">
-        <a:solidFill>
-          <a:schemeClr val="tx1">
-            <a:lumMod val="65000"/>
-            <a:lumOff val="35000"/>
-          </a:schemeClr>
-        </a:solidFill>
-        <a:round/>
-      </a:ln>
-    </cs:spPr>
-  </cs:downBar>
-  <cs:dropLine>
-    <cs:lnRef idx="0"/>
-    <cs:fillRef idx="0"/>
-    <cs:effectRef idx="0"/>
-    <cs:fontRef idx="minor">
-      <a:schemeClr val="tx1"/>
-    </cs:fontRef>
-    <cs:spPr>
-      <a:ln w="9525" cap="flat" cmpd="sng" algn="ctr">
-        <a:solidFill>
-          <a:schemeClr val="tx1">
-            <a:lumMod val="35000"/>
-            <a:lumOff val="65000"/>
-          </a:schemeClr>
-        </a:solidFill>
-        <a:round/>
-      </a:ln>
-    </cs:spPr>
-  </cs:dropLine>
-  <cs:errorBar>
-    <cs:lnRef idx="0"/>
-    <cs:fillRef idx="0"/>
-    <cs:effectRef idx="0"/>
-    <cs:fontRef idx="minor">
-      <a:schemeClr val="tx1"/>
-    </cs:fontRef>
-    <cs:spPr>
-      <a:ln w="9525" cap="flat" cmpd="sng" algn="ctr">
-        <a:solidFill>
-          <a:schemeClr val="tx1">
-            <a:lumMod val="65000"/>
-            <a:lumOff val="35000"/>
-          </a:schemeClr>
-        </a:solidFill>
-        <a:round/>
-      </a:ln>
-    </cs:spPr>
-  </cs:errorBar>
-  <cs:floor>
-    <cs:lnRef idx="0"/>
-    <cs:fillRef idx="0"/>
-    <cs:effectRef idx="0"/>
-    <cs:fontRef idx="minor">
-      <a:schemeClr val="tx1"/>
-    </cs:fontRef>
-    <cs:spPr>
-      <a:noFill/>
-      <a:ln>
-        <a:noFill/>
-      </a:ln>
-    </cs:spPr>
-  </cs:floor>
-  <cs:gridlineMajor>
-    <cs:lnRef idx="0"/>
-    <cs:fillRef idx="0"/>
-    <cs:effectRef idx="0"/>
-    <cs:fontRef idx="minor">
-      <a:schemeClr val="tx1"/>
-    </cs:fontRef>
-    <cs:spPr>
-      <a:ln w="9525" cap="flat" cmpd="sng" algn="ctr">
-        <a:solidFill>
-          <a:schemeClr val="tx1">
-            <a:lumMod val="15000"/>
-            <a:lumOff val="85000"/>
-          </a:schemeClr>
-        </a:solidFill>
-        <a:round/>
-      </a:ln>
-    </cs:spPr>
-  </cs:gridlineMajor>
-  <cs:gridlineMinor>
-    <cs:lnRef idx="0"/>
-    <cs:fillRef idx="0"/>
-    <cs:effectRef idx="0"/>
-    <cs:fontRef idx="minor">
-      <a:schemeClr val="tx1"/>
-    </cs:fontRef>
-    <cs:spPr>
-      <a:ln w="9525" cap="flat" cmpd="sng" algn="ctr">
-        <a:solidFill>
-          <a:schemeClr val="tx1">
-            <a:lumMod val="5000"/>
-            <a:lumOff val="95000"/>
-          </a:schemeClr>
-        </a:solidFill>
-        <a:round/>
-      </a:ln>
-    </cs:spPr>
-  </cs:gridlineMinor>
-  <cs:hiLoLine>
-    <cs:lnRef idx="0"/>
-    <cs:fillRef idx="0"/>
-    <cs:effectRef idx="0"/>
-    <cs:fontRef idx="minor">
-      <a:schemeClr val="tx1"/>
-    </cs:fontRef>
-    <cs:spPr>
-      <a:ln w="9525" cap="flat" cmpd="sng" algn="ctr">
-        <a:solidFill>
-          <a:schemeClr val="tx1">
-            <a:lumMod val="75000"/>
-            <a:lumOff val="25000"/>
-          </a:schemeClr>
-        </a:solidFill>
-        <a:round/>
-      </a:ln>
-    </cs:spPr>
-  </cs:hiLoLine>
-  <cs:leaderLine>
-    <cs:lnRef idx="0"/>
-    <cs:fillRef idx="0"/>
-    <cs:effectRef idx="0"/>
-    <cs:fontRef idx="minor">
-      <a:schemeClr val="tx1"/>
-    </cs:fontRef>
-    <cs:spPr>
-      <a:ln w="9525" cap="flat" cmpd="sng" algn="ctr">
-        <a:solidFill>
-          <a:schemeClr val="tx1">
-            <a:lumMod val="35000"/>
-            <a:lumOff val="65000"/>
-          </a:schemeClr>
-        </a:solidFill>
-        <a:round/>
-      </a:ln>
-    </cs:spPr>
-  </cs:leaderLine>
-  <cs:legend>
-    <cs:lnRef idx="0"/>
-    <cs:fillRef idx="0"/>
-    <cs:effectRef idx="0"/>
-    <cs:fontRef idx="minor">
-      <a:schemeClr val="tx1">
-        <a:lumMod val="65000"/>
-        <a:lumOff val="35000"/>
-      </a:schemeClr>
-    </cs:fontRef>
-    <cs:defRPr sz="900" kern="1200"/>
-  </cs:legend>
-  <cs:plotArea mods="allowNoFillOverride allowNoLineOverride">
-    <cs:lnRef idx="0"/>
-    <cs:fillRef idx="0"/>
-    <cs:effectRef idx="0"/>
-    <cs:fontRef idx="minor">
-      <a:schemeClr val="tx1"/>
-    </cs:fontRef>
-  </cs:plotArea>
-  <cs:plotArea3D mods="allowNoFillOverride allowNoLineOverride">
-    <cs:lnRef idx="0"/>
-    <cs:fillRef idx="0"/>
-    <cs:effectRef idx="0"/>
-    <cs:fontRef idx="minor">
-      <a:schemeClr val="tx1"/>
-    </cs:fontRef>
-  </cs:plotArea3D>
-  <cs:seriesAxis>
-    <cs:lnRef idx="0"/>
-    <cs:fillRef idx="0"/>
-    <cs:effectRef idx="0"/>
-    <cs:fontRef idx="minor">
-      <a:schemeClr val="tx1">
-        <a:lumMod val="65000"/>
-        <a:lumOff val="35000"/>
-      </a:schemeClr>
-    </cs:fontRef>
-    <cs:spPr>
-      <a:ln w="9525" cap="flat" cmpd="sng" algn="ctr">
-        <a:solidFill>
-          <a:schemeClr val="tx1">
-            <a:lumMod val="15000"/>
-            <a:lumOff val="85000"/>
-          </a:schemeClr>
-        </a:solidFill>
-        <a:round/>
-      </a:ln>
-    </cs:spPr>
-    <cs:defRPr sz="900" kern="1200"/>
-  </cs:seriesAxis>
-  <cs:seriesLine>
-    <cs:lnRef idx="0"/>
-    <cs:fillRef idx="0"/>
-    <cs:effectRef idx="0"/>
-    <cs:fontRef idx="minor">
-      <a:schemeClr val="tx1"/>
-    </cs:fontRef>
-    <cs:spPr>
-      <a:ln w="9525" cap="flat" cmpd="sng" algn="ctr">
-        <a:solidFill>
-          <a:schemeClr val="tx1">
-            <a:lumMod val="35000"/>
-            <a:lumOff val="65000"/>
-          </a:schemeClr>
-        </a:solidFill>
-        <a:round/>
-      </a:ln>
-    </cs:spPr>
-  </cs:seriesLine>
-  <cs:title>
-    <cs:lnRef idx="0"/>
-    <cs:fillRef idx="0"/>
-    <cs:effectRef idx="0"/>
-    <cs:fontRef idx="minor">
-      <a:schemeClr val="tx1">
-        <a:lumMod val="65000"/>
-        <a:lumOff val="35000"/>
-      </a:schemeClr>
-    </cs:fontRef>
-    <cs:defRPr sz="1400" b="0" kern="1200" spc="0" baseline="0"/>
-  </cs:title>
-  <cs:trendline>
-    <cs:lnRef idx="0">
-      <cs:styleClr val="auto"/>
-    </cs:lnRef>
-    <cs:fillRef idx="0"/>
-    <cs:effectRef idx="0"/>
-    <cs:fontRef idx="minor">
-      <a:schemeClr val="tx1"/>
-    </cs:fontRef>
-    <cs:spPr>
-      <a:ln w="19050" cap="rnd">
-        <a:solidFill>
-          <a:schemeClr val="phClr"/>
-        </a:solidFill>
-        <a:prstDash val="sysDot"/>
-      </a:ln>
-    </cs:spPr>
-  </cs:trendline>
-  <cs:trendlineLabel>
-    <cs:lnRef idx="0"/>
-    <cs:fillRef idx="0"/>
-    <cs:effectRef idx="0"/>
-    <cs:fontRef idx="minor">
-      <a:schemeClr val="tx1">
-        <a:lumMod val="65000"/>
-        <a:lumOff val="35000"/>
-      </a:schemeClr>
-    </cs:fontRef>
-    <cs:defRPr sz="900" kern="1200"/>
-  </cs:trendlineLabel>
-  <cs:upBar>
-    <cs:lnRef idx="0"/>
-    <cs:fillRef idx="0"/>
-    <cs:effectRef idx="0"/>
-    <cs:fontRef idx="minor">
-      <a:schemeClr val="tx1"/>
-    </cs:fontRef>
-    <cs:spPr>
-      <a:solidFill>
-        <a:schemeClr val="lt1"/>
-      </a:solidFill>
-      <a:ln w="9525" cap="flat" cmpd="sng" algn="ctr">
-        <a:solidFill>
-          <a:schemeClr val="tx1">
-            <a:lumMod val="65000"/>
-            <a:lumOff val="35000"/>
-          </a:schemeClr>
-        </a:solidFill>
-        <a:round/>
-      </a:ln>
-    </cs:spPr>
-  </cs:upBar>
-  <cs:valueAxis>
-    <cs:lnRef idx="0"/>
-    <cs:fillRef idx="0"/>
-    <cs:effectRef idx="0"/>
-    <cs:fontRef idx="minor">
-      <a:schemeClr val="tx1">
-        <a:lumMod val="65000"/>
-        <a:lumOff val="35000"/>
-      </a:schemeClr>
-    </cs:fontRef>
-    <cs:defRPr sz="900" kern="1200"/>
-  </cs:valueAxis>
-  <cs:wall>
-    <cs:lnRef idx="0"/>
-    <cs:fillRef idx="0"/>
-    <cs:effectRef idx="0"/>
-    <cs:fontRef idx="minor">
-      <a:schemeClr val="tx1"/>
-    </cs:fontRef>
-    <cs:spPr>
-      <a:noFill/>
-      <a:ln>
-        <a:noFill/>
-      </a:ln>
-    </cs:spPr>
-  </cs:wall>
-</cs:chartStyle>
-</file>
-
 <file path=word/theme/theme1.xml><?xml version="1.0" encoding="utf-8"?>
 <a:theme xmlns:a="http://schemas.openxmlformats.org/drawingml/2006/main" name="Office Theme">
   <a:themeElements>
